--- a/Report2/Class1_Lab2_Group7.docx
+++ b/Report2/Class1_Lab2_Group7.docx
@@ -27,14 +27,7 @@
           <w:rFonts w:hint="eastAsia"/>
           <w:sz w:val="40"/>
         </w:rPr>
-        <w:t>實驗</w:t>
-      </w:r>
-      <w:r>
-        <w:rPr>
-          <w:rFonts w:hint="eastAsia"/>
-          <w:sz w:val="40"/>
-        </w:rPr>
-        <w:t>二</w:t>
+        <w:t>實驗二</w:t>
       </w:r>
     </w:p>
     <w:p>
@@ -193,168 +186,115 @@
         <w:t>：全加器</w:t>
       </w:r>
     </w:p>
-    <w:p>
-      <w:pPr>
-        <w:pStyle w:val="a3"/>
-        <w:numPr>
-          <w:ilvl w:val="0"/>
-          <w:numId w:val="1"/>
-        </w:numPr>
-        <w:ind w:leftChars="0"/>
-      </w:pPr>
-      <w:r>
-        <w:rPr>
-          <w:rFonts w:hint="eastAsia"/>
-        </w:rPr>
-        <w:t>基礎題</w:t>
-      </w:r>
-      <w:r>
-        <w:rPr>
-          <w:rFonts w:hint="eastAsia"/>
-        </w:rPr>
-        <w:t>(</w:t>
-      </w:r>
-      <w:r>
-        <w:rPr>
-          <w:rFonts w:hint="eastAsia"/>
-        </w:rPr>
-        <w:t>二</w:t>
-      </w:r>
-      <w:r>
-        <w:rPr>
-          <w:rFonts w:hint="eastAsia"/>
-        </w:rPr>
-        <w:t>)</w:t>
-      </w:r>
-      <w:r>
-        <w:rPr>
-          <w:rFonts w:hint="eastAsia"/>
-        </w:rPr>
-        <w:t>：七段顯示器</w:t>
-      </w:r>
-    </w:p>
-    <w:p>
-      <w:pPr>
-        <w:pStyle w:val="a3"/>
-        <w:numPr>
-          <w:ilvl w:val="0"/>
-          <w:numId w:val="1"/>
-        </w:numPr>
-        <w:ind w:leftChars="0"/>
-      </w:pPr>
-      <w:r>
-        <w:rPr>
-          <w:rFonts w:hint="eastAsia"/>
-        </w:rPr>
-        <w:t>挑戰題：</w:t>
-      </w:r>
-      <w:r>
-        <w:rPr>
-          <w:rFonts w:hint="eastAsia"/>
-        </w:rPr>
-        <w:t>2</w:t>
-      </w:r>
-      <w:r>
-        <w:t xml:space="preserve">bit </w:t>
-      </w:r>
-      <w:r>
-        <w:rPr>
-          <w:rFonts w:hint="eastAsia"/>
-        </w:rPr>
-        <w:t>全加器</w:t>
-      </w:r>
-    </w:p>
     <w:tbl>
       <w:tblPr>
         <w:tblStyle w:val="a4"/>
-        <w:tblW w:w="0" w:type="auto"/>
+        <w:tblW w:w="5000" w:type="pct"/>
         <w:tblBorders>
-          <w:top w:val="single" w:sz="4" w:space="0" w:color="FFFFFF" w:themeColor="background1"/>
-          <w:left w:val="single" w:sz="4" w:space="0" w:color="FFFFFF" w:themeColor="background1"/>
-          <w:bottom w:val="single" w:sz="4" w:space="0" w:color="FFFFFF" w:themeColor="background1"/>
-          <w:right w:val="single" w:sz="4" w:space="0" w:color="FFFFFF" w:themeColor="background1"/>
-          <w:insideH w:val="single" w:sz="4" w:space="0" w:color="FFFFFF" w:themeColor="background1"/>
-          <w:insideV w:val="single" w:sz="4" w:space="0" w:color="FFFFFF" w:themeColor="background1"/>
+          <w:top w:val="single" w:sz="4" w:space="0" w:color="D0CECE" w:themeColor="background2" w:themeShade="E6"/>
+          <w:left w:val="single" w:sz="4" w:space="0" w:color="D0CECE" w:themeColor="background2" w:themeShade="E6"/>
+          <w:bottom w:val="single" w:sz="4" w:space="0" w:color="D0CECE" w:themeColor="background2" w:themeShade="E6"/>
+          <w:right w:val="single" w:sz="4" w:space="0" w:color="D0CECE" w:themeColor="background2" w:themeShade="E6"/>
+          <w:insideH w:val="single" w:sz="4" w:space="0" w:color="D0CECE" w:themeColor="background2" w:themeShade="E6"/>
+          <w:insideV w:val="single" w:sz="4" w:space="0" w:color="D0CECE" w:themeColor="background2" w:themeShade="E6"/>
         </w:tblBorders>
         <w:tblLook w:val="04A0" w:firstRow="1" w:lastRow="0" w:firstColumn="1" w:lastColumn="0" w:noHBand="0" w:noVBand="1"/>
       </w:tblPr>
       <w:tblGrid>
+        <w:gridCol w:w="2764"/>
         <w:gridCol w:w="2766"/>
-        <w:gridCol w:w="2765"/>
-        <w:gridCol w:w="2765"/>
+        <w:gridCol w:w="2766"/>
       </w:tblGrid>
       <w:tr>
-        <w:tc>
-          <w:tcPr>
-            <w:tcW w:w="2765" w:type="dxa"/>
-          </w:tcPr>
-          <w:p/>
+        <w:trPr>
+          <w:trHeight w:val="3402"/>
+        </w:trPr>
+        <w:tc>
+          <w:tcPr>
+            <w:tcW w:w="1666" w:type="pct"/>
+            <w:vMerge w:val="restart"/>
+            <w:vAlign w:val="center"/>
+          </w:tcPr>
           <w:p>
             <w:pPr>
-              <w:rPr>
-                <w:rFonts w:hint="eastAsia"/>
-              </w:rPr>
+              <w:jc w:val="center"/>
             </w:pPr>
-            <w:r>
-              <w:rPr>
-                <w:rFonts w:hint="eastAsia"/>
-              </w:rPr>
-              <w:t>指撥開關所在之處的上半部電路，為</w:t>
-            </w:r>
-            <w:proofErr w:type="gramStart"/>
-            <w:r>
-              <w:rPr>
-                <w:rFonts w:hint="eastAsia"/>
-              </w:rPr>
-              <w:t>半加器</w:t>
-            </w:r>
-            <w:proofErr w:type="gramEnd"/>
-            <w:r>
-              <w:rPr>
-                <w:rFonts w:hint="eastAsia"/>
-              </w:rPr>
-              <w:t>與全加器的結合，而下半部電路則是由</w:t>
-            </w:r>
-            <w:r>
-              <w:rPr>
-                <w:rFonts w:hint="eastAsia"/>
-              </w:rPr>
-              <w:t>7447</w:t>
-            </w:r>
-            <w:r>
-              <w:rPr>
-                <w:rFonts w:hint="eastAsia"/>
-              </w:rPr>
-              <w:t>以及七段顯示器所組成的</w:t>
-            </w:r>
-            <w:r>
-              <w:rPr>
-                <w:rFonts w:hint="eastAsia"/>
-              </w:rPr>
-              <w:t>顯示區域。</w:t>
-            </w:r>
-          </w:p>
-        </w:tc>
-        <w:tc>
-          <w:tcPr>
-            <w:tcW w:w="2765" w:type="dxa"/>
-          </w:tcPr>
+          </w:p>
           <w:p>
             <w:pPr>
-              <w:rPr>
-                <w:rFonts w:hint="eastAsia"/>
-              </w:rPr>
+              <w:jc w:val="center"/>
             </w:pPr>
             <w:r>
               <w:rPr>
                 <w:rFonts w:hint="eastAsia"/>
+              </w:rPr>
+              <w:t>利用下方</w:t>
+            </w:r>
+            <w:r>
+              <w:rPr>
+                <w:rFonts w:hint="eastAsia"/>
+              </w:rPr>
+              <w:t>LED</w:t>
+            </w:r>
+            <w:r>
+              <w:rPr>
+                <w:rFonts w:hint="eastAsia"/>
+              </w:rPr>
+              <w:t>燈代表</w:t>
+            </w:r>
+            <w:r>
+              <w:rPr>
+                <w:rFonts w:hint="eastAsia"/>
+              </w:rPr>
+              <w:t>Sum</w:t>
+            </w:r>
+            <w:r>
+              <w:rPr>
+                <w:rFonts w:hint="eastAsia"/>
+              </w:rPr>
+              <w:t>，上方</w:t>
+            </w:r>
+            <w:r>
+              <w:rPr>
+                <w:rFonts w:hint="eastAsia"/>
+              </w:rPr>
+              <w:t>LED</w:t>
+            </w:r>
+            <w:r>
+              <w:rPr>
+                <w:rFonts w:hint="eastAsia"/>
+              </w:rPr>
+              <w:t>燈代表</w:t>
+            </w:r>
+            <w:r>
+              <w:rPr>
+                <w:rFonts w:hint="eastAsia"/>
+              </w:rPr>
+              <w:t>Carry</w:t>
+            </w:r>
+            <w:r>
+              <w:rPr>
+                <w:rFonts w:hint="eastAsia"/>
+              </w:rPr>
+              <w:t>，顯示由綠、黃、黑三條線所相加的結果。</w:t>
+            </w:r>
+          </w:p>
+        </w:tc>
+        <w:tc>
+          <w:tcPr>
+            <w:tcW w:w="1667" w:type="pct"/>
+          </w:tcPr>
+          <w:p>
+            <w:r>
+              <w:rPr>
+                <w:rFonts w:hint="eastAsia"/>
                 <w:noProof/>
               </w:rPr>
               <w:drawing>
-                <wp:inline distT="0" distB="0" distL="0" distR="0" wp14:anchorId="3A995DF0" wp14:editId="28B59143">
-                  <wp:extent cx="1618536" cy="2160000"/>
-                  <wp:effectExtent l="0" t="0" r="1270" b="0"/>
-                  <wp:docPr id="1" name="圖片 1"/>
+                <wp:inline distT="0" distB="0" distL="0" distR="0" wp14:anchorId="74CE70DE" wp14:editId="3464E9B3">
+                  <wp:extent cx="1620000" cy="2160000"/>
+                  <wp:effectExtent l="0" t="0" r="0" b="0"/>
+                  <wp:docPr id="35" name="圖片 35"/>
                   <wp:cNvGraphicFramePr>
                     <a:graphicFrameLocks xmlns:a="http://schemas.openxmlformats.org/drawingml/2006/main" noChangeAspect="1"/>
                   </wp:cNvGraphicFramePr>
@@ -362,7 +302,7 @@
                     <a:graphicData uri="http://schemas.openxmlformats.org/drawingml/2006/picture">
                       <pic:pic xmlns:pic="http://schemas.openxmlformats.org/drawingml/2006/picture">
                         <pic:nvPicPr>
-                          <pic:cNvPr id="0" name="Picture 1"/>
+                          <pic:cNvPr id="0" name="Picture 1" descr="C:\Users\10310\AppData\Local\Microsoft\Windows\INetCache\Content.Word\Lab2 7447+7seg_1.jpg"/>
                           <pic:cNvPicPr>
                             <a:picLocks noChangeAspect="1" noChangeArrowheads="1"/>
                           </pic:cNvPicPr>
@@ -375,7 +315,6 @@
                               </a:ext>
                             </a:extLst>
                           </a:blip>
-                          <a:srcRect/>
                           <a:stretch>
                             <a:fillRect/>
                           </a:stretch>
@@ -383,7 +322,7 @@
                         <pic:spPr bwMode="auto">
                           <a:xfrm>
                             <a:off x="0" y="0"/>
-                            <a:ext cx="1618536" cy="2160000"/>
+                            <a:ext cx="1620000" cy="2160000"/>
                           </a:xfrm>
                           <a:prstGeom prst="rect">
                             <a:avLst/>
@@ -403,24 +342,19 @@
         </w:tc>
         <w:tc>
           <w:tcPr>
-            <w:tcW w:w="2766" w:type="dxa"/>
-          </w:tcPr>
-          <w:p>
-            <w:pPr>
-              <w:rPr>
-                <w:rFonts w:hint="eastAsia"/>
-              </w:rPr>
-            </w:pPr>
+            <w:tcW w:w="1667" w:type="pct"/>
+          </w:tcPr>
+          <w:p>
             <w:r>
               <w:rPr>
                 <w:rFonts w:hint="eastAsia"/>
                 <w:noProof/>
               </w:rPr>
               <w:drawing>
-                <wp:inline distT="0" distB="0" distL="0" distR="0" wp14:anchorId="5925C18F" wp14:editId="187F8396">
-                  <wp:extent cx="1617513" cy="2160000"/>
-                  <wp:effectExtent l="0" t="0" r="1905" b="0"/>
-                  <wp:docPr id="2" name="圖片 2"/>
+                <wp:inline distT="0" distB="0" distL="0" distR="0" wp14:anchorId="05843BD9" wp14:editId="56094733">
+                  <wp:extent cx="1620000" cy="2160000"/>
+                  <wp:effectExtent l="0" t="0" r="0" b="0"/>
+                  <wp:docPr id="36" name="圖片 36"/>
                   <wp:cNvGraphicFramePr>
                     <a:graphicFrameLocks xmlns:a="http://schemas.openxmlformats.org/drawingml/2006/main" noChangeAspect="1"/>
                   </wp:cNvGraphicFramePr>
@@ -428,7 +362,7 @@
                     <a:graphicData uri="http://schemas.openxmlformats.org/drawingml/2006/picture">
                       <pic:pic xmlns:pic="http://schemas.openxmlformats.org/drawingml/2006/picture">
                         <pic:nvPicPr>
-                          <pic:cNvPr id="0" name="Picture 2"/>
+                          <pic:cNvPr id="0" name="Picture 2" descr="C:\Users\10310\AppData\Local\Microsoft\Windows\INetCache\Content.Word\Lab2 7447+7seg_2.jpg"/>
                           <pic:cNvPicPr>
                             <a:picLocks noChangeAspect="1" noChangeArrowheads="1"/>
                           </pic:cNvPicPr>
@@ -441,7 +375,6 @@
                               </a:ext>
                             </a:extLst>
                           </a:blip>
-                          <a:srcRect/>
                           <a:stretch>
                             <a:fillRect/>
                           </a:stretch>
@@ -449,7 +382,7 @@
                         <pic:spPr bwMode="auto">
                           <a:xfrm>
                             <a:off x="0" y="0"/>
-                            <a:ext cx="1617513" cy="2160000"/>
+                            <a:ext cx="1620000" cy="2160000"/>
                           </a:xfrm>
                           <a:prstGeom prst="rect">
                             <a:avLst/>
@@ -469,26 +402,93 @@
         </w:tc>
       </w:tr>
       <w:tr>
-        <w:tc>
-          <w:tcPr>
-            <w:tcW w:w="2765" w:type="dxa"/>
+        <w:trPr>
+          <w:trHeight w:val="397"/>
+        </w:trPr>
+        <w:tc>
+          <w:tcPr>
+            <w:tcW w:w="1666" w:type="pct"/>
+            <w:vMerge/>
           </w:tcPr>
           <w:p>
             <w:pPr>
-              <w:rPr>
-                <w:rFonts w:hint="eastAsia"/>
-              </w:rPr>
+              <w:jc w:val="center"/>
             </w:pPr>
+          </w:p>
+        </w:tc>
+        <w:tc>
+          <w:tcPr>
+            <w:tcW w:w="1667" w:type="pct"/>
+          </w:tcPr>
+          <w:p>
+            <w:pPr>
+              <w:jc w:val="center"/>
+              <w:rPr>
+                <w:rFonts w:hint="eastAsia"/>
+                <w:noProof/>
+              </w:rPr>
+            </w:pPr>
+            <w:r>
+              <w:rPr>
+                <w:rFonts w:hint="eastAsia"/>
+                <w:noProof/>
+              </w:rPr>
+              <w:t>輸入：</w:t>
+            </w:r>
+            <w:r>
+              <w:rPr>
+                <w:rFonts w:hint="eastAsia"/>
+                <w:noProof/>
+              </w:rPr>
+              <w:t>0, 0, 0</w:t>
+            </w:r>
+          </w:p>
+        </w:tc>
+        <w:tc>
+          <w:tcPr>
+            <w:tcW w:w="1667" w:type="pct"/>
+          </w:tcPr>
+          <w:p>
+            <w:pPr>
+              <w:jc w:val="center"/>
+              <w:rPr>
+                <w:rFonts w:hint="eastAsia"/>
+                <w:noProof/>
+              </w:rPr>
+            </w:pPr>
+            <w:r>
+              <w:rPr>
+                <w:rFonts w:hint="eastAsia"/>
+                <w:noProof/>
+              </w:rPr>
+              <w:t>輸入：</w:t>
+            </w:r>
+            <w:r>
+              <w:rPr>
+                <w:rFonts w:hint="eastAsia"/>
+                <w:noProof/>
+              </w:rPr>
+              <w:t>1, 0, 0</w:t>
+            </w:r>
+          </w:p>
+        </w:tc>
+      </w:tr>
+      <w:tr>
+        <w:tc>
+          <w:tcPr>
+            <w:tcW w:w="1666" w:type="pct"/>
+          </w:tcPr>
+          <w:p>
             <w:r>
               <w:rPr>
                 <w:rFonts w:hint="eastAsia"/>
                 <w:noProof/>
               </w:rPr>
               <w:drawing>
-                <wp:inline distT="0" distB="0" distL="0" distR="0" wp14:anchorId="0FDC8A70" wp14:editId="1AB7922D">
-                  <wp:extent cx="1617513" cy="2160000"/>
+                <wp:inline distT="0" distB="0" distL="0" distR="0" wp14:anchorId="276B9393" wp14:editId="5D2ADEDA">
+                  <wp:extent cx="1617513" cy="2156684"/>
                   <wp:effectExtent l="0" t="0" r="1905" b="0"/>
-                  <wp:docPr id="4" name="圖片 4"/>
+                  <wp:docPr id="37" name="圖片 37"/>
                   <wp:cNvGraphicFramePr>
                     <a:graphicFrameLocks xmlns:a="http://schemas.openxmlformats.org/drawingml/2006/main" noChangeAspect="1"/>
                   </wp:cNvGraphicFramePr>
@@ -496,7 +496,7 @@
                     <a:graphicData uri="http://schemas.openxmlformats.org/drawingml/2006/picture">
                       <pic:pic xmlns:pic="http://schemas.openxmlformats.org/drawingml/2006/picture">
                         <pic:nvPicPr>
-                          <pic:cNvPr id="0" name="Picture 4"/>
+                          <pic:cNvPr id="0" name="Picture 3" descr="C:\Users\10310\AppData\Local\Microsoft\Windows\INetCache\Content.Word\Lab2 7447+7seg_3.jpg"/>
                           <pic:cNvPicPr>
                             <a:picLocks noChangeAspect="1" noChangeArrowheads="1"/>
                           </pic:cNvPicPr>
@@ -509,7 +509,6 @@
                               </a:ext>
                             </a:extLst>
                           </a:blip>
-                          <a:srcRect/>
                           <a:stretch>
                             <a:fillRect/>
                           </a:stretch>
@@ -517,7 +516,7 @@
                         <pic:spPr bwMode="auto">
                           <a:xfrm>
                             <a:off x="0" y="0"/>
-                            <a:ext cx="1617513" cy="2160000"/>
+                            <a:ext cx="1617513" cy="2156684"/>
                           </a:xfrm>
                           <a:prstGeom prst="rect">
                             <a:avLst/>
@@ -537,23 +536,18 @@
         </w:tc>
         <w:tc>
           <w:tcPr>
-            <w:tcW w:w="2765" w:type="dxa"/>
-          </w:tcPr>
-          <w:p>
-            <w:pPr>
-              <w:rPr>
-                <w:rFonts w:hint="eastAsia"/>
-              </w:rPr>
-            </w:pPr>
+            <w:tcW w:w="1667" w:type="pct"/>
+          </w:tcPr>
+          <w:p>
             <w:r>
               <w:rPr>
                 <w:noProof/>
               </w:rPr>
               <w:drawing>
-                <wp:inline distT="0" distB="0" distL="0" distR="0" wp14:anchorId="20879550" wp14:editId="0C77E1E0">
-                  <wp:extent cx="1617513" cy="2160000"/>
+                <wp:inline distT="0" distB="0" distL="0" distR="0" wp14:anchorId="2EA135A8" wp14:editId="2D1CF056">
+                  <wp:extent cx="1617513" cy="2156684"/>
                   <wp:effectExtent l="0" t="0" r="1905" b="0"/>
-                  <wp:docPr id="5" name="圖片 5"/>
+                  <wp:docPr id="38" name="圖片 38"/>
                   <wp:cNvGraphicFramePr>
                     <a:graphicFrameLocks xmlns:a="http://schemas.openxmlformats.org/drawingml/2006/main" noChangeAspect="1"/>
                   </wp:cNvGraphicFramePr>
@@ -574,7 +568,6 @@
                               </a:ext>
                             </a:extLst>
                           </a:blip>
-                          <a:srcRect/>
                           <a:stretch>
                             <a:fillRect/>
                           </a:stretch>
@@ -582,7 +575,7 @@
                         <pic:spPr bwMode="auto">
                           <a:xfrm>
                             <a:off x="0" y="0"/>
-                            <a:ext cx="1617513" cy="2160000"/>
+                            <a:ext cx="1617513" cy="2156684"/>
                           </a:xfrm>
                           <a:prstGeom prst="rect">
                             <a:avLst/>
@@ -602,23 +595,18 @@
         </w:tc>
         <w:tc>
           <w:tcPr>
-            <w:tcW w:w="2766" w:type="dxa"/>
-          </w:tcPr>
-          <w:p>
-            <w:pPr>
-              <w:rPr>
-                <w:rFonts w:hint="eastAsia"/>
-              </w:rPr>
-            </w:pPr>
+            <w:tcW w:w="1667" w:type="pct"/>
+          </w:tcPr>
+          <w:p>
             <w:r>
               <w:rPr>
                 <w:noProof/>
               </w:rPr>
               <w:drawing>
-                <wp:inline distT="0" distB="0" distL="0" distR="0" wp14:anchorId="7998FE54" wp14:editId="7D61D406">
-                  <wp:extent cx="1617513" cy="2160000"/>
+                <wp:inline distT="0" distB="0" distL="0" distR="0" wp14:anchorId="45A7C970" wp14:editId="1CC222ED">
+                  <wp:extent cx="1617513" cy="2156684"/>
                   <wp:effectExtent l="0" t="0" r="1905" b="0"/>
-                  <wp:docPr id="15" name="圖片 15"/>
+                  <wp:docPr id="39" name="圖片 39"/>
                   <wp:cNvGraphicFramePr>
                     <a:graphicFrameLocks xmlns:a="http://schemas.openxmlformats.org/drawingml/2006/main" noChangeAspect="1"/>
                   </wp:cNvGraphicFramePr>
@@ -639,7 +627,6 @@
                               </a:ext>
                             </a:extLst>
                           </a:blip>
-                          <a:srcRect/>
                           <a:stretch>
                             <a:fillRect/>
                           </a:stretch>
@@ -647,7 +634,7 @@
                         <pic:spPr bwMode="auto">
                           <a:xfrm>
                             <a:off x="0" y="0"/>
-                            <a:ext cx="1617513" cy="2160000"/>
+                            <a:ext cx="1617513" cy="2156684"/>
                           </a:xfrm>
                           <a:prstGeom prst="rect">
                             <a:avLst/>
@@ -669,24 +656,109 @@
       <w:tr>
         <w:tc>
           <w:tcPr>
-            <w:tcW w:w="2765" w:type="dxa"/>
+            <w:tcW w:w="1666" w:type="pct"/>
           </w:tcPr>
           <w:p>
             <w:pPr>
-              <w:rPr>
-                <w:rFonts w:hint="eastAsia"/>
+              <w:jc w:val="center"/>
+              <w:rPr>
+                <w:rFonts w:hint="eastAsia"/>
+                <w:noProof/>
               </w:rPr>
             </w:pPr>
+            <w:r>
+              <w:rPr>
+                <w:rFonts w:hint="eastAsia"/>
+                <w:noProof/>
+              </w:rPr>
+              <w:t>輸入：</w:t>
+            </w:r>
+            <w:r>
+              <w:rPr>
+                <w:rFonts w:hint="eastAsia"/>
+                <w:noProof/>
+              </w:rPr>
+              <w:t>0, 1, 0</w:t>
+            </w:r>
+          </w:p>
+        </w:tc>
+        <w:tc>
+          <w:tcPr>
+            <w:tcW w:w="1667" w:type="pct"/>
+          </w:tcPr>
+          <w:p>
+            <w:pPr>
+              <w:jc w:val="center"/>
+              <w:rPr>
+                <w:noProof/>
+              </w:rPr>
+            </w:pPr>
+            <w:r>
+              <w:rPr>
+                <w:rFonts w:hint="eastAsia"/>
+                <w:noProof/>
+              </w:rPr>
+              <w:t>輸入：</w:t>
+            </w:r>
+            <w:r>
+              <w:rPr>
+                <w:rFonts w:hint="eastAsia"/>
+                <w:noProof/>
+              </w:rPr>
+              <w:t>0, 0, 1</w:t>
+            </w:r>
+          </w:p>
+        </w:tc>
+        <w:tc>
+          <w:tcPr>
+            <w:tcW w:w="1667" w:type="pct"/>
+          </w:tcPr>
+          <w:p>
+            <w:pPr>
+              <w:jc w:val="center"/>
+              <w:rPr>
+                <w:noProof/>
+              </w:rPr>
+            </w:pPr>
+            <w:r>
+              <w:rPr>
+                <w:rFonts w:hint="eastAsia"/>
+                <w:noProof/>
+              </w:rPr>
+              <w:t>輸入：</w:t>
+            </w:r>
+            <w:r>
+              <w:rPr>
+                <w:rFonts w:hint="eastAsia"/>
+                <w:noProof/>
+              </w:rPr>
+              <w:t>1, 1,</w:t>
+            </w:r>
+            <w:r>
+              <w:rPr>
+                <w:noProof/>
+              </w:rPr>
+              <w:t xml:space="preserve"> 0</w:t>
+            </w:r>
+          </w:p>
+        </w:tc>
+      </w:tr>
+      <w:tr>
+        <w:tc>
+          <w:tcPr>
+            <w:tcW w:w="1666" w:type="pct"/>
+          </w:tcPr>
+          <w:p>
             <w:r>
               <w:rPr>
                 <w:noProof/>
               </w:rPr>
               <w:lastRenderedPageBreak/>
               <w:drawing>
-                <wp:inline distT="0" distB="0" distL="0" distR="0" wp14:anchorId="48928A6A" wp14:editId="38D4D6DB">
-                  <wp:extent cx="1617513" cy="2160000"/>
+                <wp:inline distT="0" distB="0" distL="0" distR="0" wp14:anchorId="623AF5E7" wp14:editId="6BF827CF">
+                  <wp:extent cx="1617513" cy="2156684"/>
                   <wp:effectExtent l="0" t="0" r="1905" b="0"/>
-                  <wp:docPr id="14" name="圖片 14"/>
+                  <wp:docPr id="40" name="圖片 40"/>
                   <wp:cNvGraphicFramePr>
                     <a:graphicFrameLocks xmlns:a="http://schemas.openxmlformats.org/drawingml/2006/main" noChangeAspect="1"/>
                   </wp:cNvGraphicFramePr>
@@ -707,7 +779,6 @@
                               </a:ext>
                             </a:extLst>
                           </a:blip>
-                          <a:srcRect/>
                           <a:stretch>
                             <a:fillRect/>
                           </a:stretch>
@@ -715,7 +786,7 @@
                         <pic:spPr bwMode="auto">
                           <a:xfrm>
                             <a:off x="0" y="0"/>
-                            <a:ext cx="1617513" cy="2160000"/>
+                            <a:ext cx="1617513" cy="2156684"/>
                           </a:xfrm>
                           <a:prstGeom prst="rect">
                             <a:avLst/>
@@ -735,23 +806,18 @@
         </w:tc>
         <w:tc>
           <w:tcPr>
-            <w:tcW w:w="2765" w:type="dxa"/>
-          </w:tcPr>
-          <w:p>
-            <w:pPr>
-              <w:rPr>
-                <w:rFonts w:hint="eastAsia"/>
-              </w:rPr>
-            </w:pPr>
+            <w:tcW w:w="1667" w:type="pct"/>
+          </w:tcPr>
+          <w:p>
             <w:r>
               <w:rPr>
                 <w:noProof/>
               </w:rPr>
               <w:drawing>
-                <wp:inline distT="0" distB="0" distL="0" distR="0" wp14:anchorId="2EA4ADE7" wp14:editId="7EB0382D">
-                  <wp:extent cx="1617513" cy="2160000"/>
+                <wp:inline distT="0" distB="0" distL="0" distR="0" wp14:anchorId="7C065C12" wp14:editId="159F3AFF">
+                  <wp:extent cx="1617513" cy="2156684"/>
                   <wp:effectExtent l="0" t="0" r="1905" b="0"/>
-                  <wp:docPr id="13" name="圖片 13"/>
+                  <wp:docPr id="41" name="圖片 41"/>
                   <wp:cNvGraphicFramePr>
                     <a:graphicFrameLocks xmlns:a="http://schemas.openxmlformats.org/drawingml/2006/main" noChangeAspect="1"/>
                   </wp:cNvGraphicFramePr>
@@ -772,7 +838,6 @@
                               </a:ext>
                             </a:extLst>
                           </a:blip>
-                          <a:srcRect/>
                           <a:stretch>
                             <a:fillRect/>
                           </a:stretch>
@@ -780,7 +845,7 @@
                         <pic:spPr bwMode="auto">
                           <a:xfrm>
                             <a:off x="0" y="0"/>
-                            <a:ext cx="1617513" cy="2160000"/>
+                            <a:ext cx="1617513" cy="2156684"/>
                           </a:xfrm>
                           <a:prstGeom prst="rect">
                             <a:avLst/>
@@ -800,23 +865,18 @@
         </w:tc>
         <w:tc>
           <w:tcPr>
-            <w:tcW w:w="2766" w:type="dxa"/>
-          </w:tcPr>
-          <w:p>
-            <w:pPr>
-              <w:rPr>
-                <w:rFonts w:hint="eastAsia"/>
-              </w:rPr>
-            </w:pPr>
+            <w:tcW w:w="1667" w:type="pct"/>
+          </w:tcPr>
+          <w:p>
             <w:r>
               <w:rPr>
                 <w:noProof/>
               </w:rPr>
               <w:drawing>
-                <wp:inline distT="0" distB="0" distL="0" distR="0" wp14:anchorId="0B96150E" wp14:editId="17B268C5">
-                  <wp:extent cx="1617513" cy="2160000"/>
+                <wp:inline distT="0" distB="0" distL="0" distR="0" wp14:anchorId="7D32D9BF" wp14:editId="5B0E4017">
+                  <wp:extent cx="1617513" cy="2156684"/>
                   <wp:effectExtent l="0" t="0" r="1905" b="0"/>
-                  <wp:docPr id="11" name="圖片 11"/>
+                  <wp:docPr id="42" name="圖片 42"/>
                   <wp:cNvGraphicFramePr>
                     <a:graphicFrameLocks xmlns:a="http://schemas.openxmlformats.org/drawingml/2006/main" noChangeAspect="1"/>
                   </wp:cNvGraphicFramePr>
@@ -837,7 +897,6 @@
                               </a:ext>
                             </a:extLst>
                           </a:blip>
-                          <a:srcRect/>
                           <a:stretch>
                             <a:fillRect/>
                           </a:stretch>
@@ -845,7 +904,7 @@
                         <pic:spPr bwMode="auto">
                           <a:xfrm>
                             <a:off x="0" y="0"/>
-                            <a:ext cx="1617513" cy="2160000"/>
+                            <a:ext cx="1617513" cy="2156684"/>
                           </a:xfrm>
                           <a:prstGeom prst="rect">
                             <a:avLst/>
@@ -867,23 +926,287 @@
       <w:tr>
         <w:tc>
           <w:tcPr>
-            <w:tcW w:w="2765" w:type="dxa"/>
+            <w:tcW w:w="1666" w:type="pct"/>
           </w:tcPr>
           <w:p>
             <w:pPr>
-              <w:rPr>
-                <w:rFonts w:hint="eastAsia"/>
+              <w:jc w:val="center"/>
+              <w:rPr>
+                <w:noProof/>
               </w:rPr>
             </w:pPr>
             <w:r>
               <w:rPr>
+                <w:rFonts w:hint="eastAsia"/>
+                <w:noProof/>
+              </w:rPr>
+              <w:t>輸入：</w:t>
+            </w:r>
+            <w:r>
+              <w:rPr>
+                <w:rFonts w:hint="eastAsia"/>
+                <w:noProof/>
+              </w:rPr>
+              <w:t>1, 0, 1</w:t>
+            </w:r>
+          </w:p>
+        </w:tc>
+        <w:tc>
+          <w:tcPr>
+            <w:tcW w:w="1667" w:type="pct"/>
+          </w:tcPr>
+          <w:p>
+            <w:pPr>
+              <w:jc w:val="center"/>
+              <w:rPr>
+                <w:noProof/>
+              </w:rPr>
+            </w:pPr>
+            <w:r>
+              <w:rPr>
+                <w:rFonts w:hint="eastAsia"/>
+                <w:noProof/>
+              </w:rPr>
+              <w:t>輸入：</w:t>
+            </w:r>
+            <w:r>
+              <w:rPr>
+                <w:rFonts w:hint="eastAsia"/>
+                <w:noProof/>
+              </w:rPr>
+              <w:t>0, 1, 1</w:t>
+            </w:r>
+          </w:p>
+        </w:tc>
+        <w:tc>
+          <w:tcPr>
+            <w:tcW w:w="1667" w:type="pct"/>
+          </w:tcPr>
+          <w:p>
+            <w:pPr>
+              <w:jc w:val="center"/>
+              <w:rPr>
+                <w:noProof/>
+              </w:rPr>
+            </w:pPr>
+            <w:r>
+              <w:rPr>
+                <w:rFonts w:hint="eastAsia"/>
+                <w:noProof/>
+              </w:rPr>
+              <w:t>輸入：</w:t>
+            </w:r>
+            <w:r>
+              <w:rPr>
+                <w:rFonts w:hint="eastAsia"/>
+                <w:noProof/>
+              </w:rPr>
+              <w:t>1, 1, 1</w:t>
+            </w:r>
+          </w:p>
+        </w:tc>
+      </w:tr>
+    </w:tbl>
+    <w:p>
+      <w:pPr>
+        <w:pStyle w:val="a3"/>
+        <w:ind w:leftChars="0" w:left="1200"/>
+        <w:rPr>
+          <w:rFonts w:hint="eastAsia"/>
+          <w:sz w:val="28"/>
+        </w:rPr>
+      </w:pPr>
+    </w:p>
+    <w:p>
+      <w:pPr>
+        <w:pStyle w:val="a3"/>
+        <w:numPr>
+          <w:ilvl w:val="0"/>
+          <w:numId w:val="1"/>
+        </w:numPr>
+        <w:ind w:leftChars="0"/>
+      </w:pPr>
+      <w:r>
+        <w:rPr>
+          <w:rFonts w:hint="eastAsia"/>
+        </w:rPr>
+        <w:t>基礎題</w:t>
+      </w:r>
+      <w:r>
+        <w:rPr>
+          <w:rFonts w:hint="eastAsia"/>
+        </w:rPr>
+        <w:t>(</w:t>
+      </w:r>
+      <w:r>
+        <w:rPr>
+          <w:rFonts w:hint="eastAsia"/>
+        </w:rPr>
+        <w:t>二</w:t>
+      </w:r>
+      <w:r>
+        <w:rPr>
+          <w:rFonts w:hint="eastAsia"/>
+        </w:rPr>
+        <w:t>)</w:t>
+      </w:r>
+      <w:r>
+        <w:rPr>
+          <w:rFonts w:hint="eastAsia"/>
+        </w:rPr>
+        <w:t>：七段顯示器</w:t>
+      </w:r>
+    </w:p>
+    <w:tbl>
+      <w:tblPr>
+        <w:tblStyle w:val="a4"/>
+        <w:tblW w:w="0" w:type="auto"/>
+        <w:tblBorders>
+          <w:top w:val="single" w:sz="4" w:space="0" w:color="D0CECE" w:themeColor="background2" w:themeShade="E6"/>
+          <w:left w:val="single" w:sz="4" w:space="0" w:color="D0CECE" w:themeColor="background2" w:themeShade="E6"/>
+          <w:bottom w:val="single" w:sz="4" w:space="0" w:color="D0CECE" w:themeColor="background2" w:themeShade="E6"/>
+          <w:right w:val="single" w:sz="4" w:space="0" w:color="D0CECE" w:themeColor="background2" w:themeShade="E6"/>
+          <w:insideH w:val="single" w:sz="4" w:space="0" w:color="D0CECE" w:themeColor="background2" w:themeShade="E6"/>
+          <w:insideV w:val="single" w:sz="4" w:space="0" w:color="D0CECE" w:themeColor="background2" w:themeShade="E6"/>
+        </w:tblBorders>
+        <w:tblLook w:val="04A0" w:firstRow="1" w:lastRow="0" w:firstColumn="1" w:lastColumn="0" w:noHBand="0" w:noVBand="1"/>
+      </w:tblPr>
+      <w:tblGrid>
+        <w:gridCol w:w="2763"/>
+        <w:gridCol w:w="2766"/>
+        <w:gridCol w:w="2767"/>
+      </w:tblGrid>
+      <w:tr>
+        <w:trPr>
+          <w:trHeight w:val="3402"/>
+        </w:trPr>
+        <w:tc>
+          <w:tcPr>
+            <w:tcW w:w="0" w:type="auto"/>
+            <w:vMerge w:val="restart"/>
+            <w:vAlign w:val="center"/>
+          </w:tcPr>
+          <w:p>
+            <w:pPr>
+              <w:jc w:val="center"/>
+            </w:pPr>
+          </w:p>
+          <w:p>
+            <w:pPr>
+              <w:jc w:val="center"/>
+            </w:pPr>
+            <w:r>
+              <w:rPr>
+                <w:rFonts w:hint="eastAsia"/>
+              </w:rPr>
+              <w:t>利用</w:t>
+            </w:r>
+            <w:r>
+              <w:rPr>
+                <w:rFonts w:hint="eastAsia"/>
+              </w:rPr>
+              <w:t>7447</w:t>
+            </w:r>
+            <w:r>
+              <w:rPr>
+                <w:rFonts w:hint="eastAsia"/>
+              </w:rPr>
+              <w:t>連接</w:t>
+            </w:r>
+            <w:r>
+              <w:rPr>
+                <w:rFonts w:hint="eastAsia"/>
+              </w:rPr>
+              <w:t>7</w:t>
+            </w:r>
+            <w:r>
+              <w:rPr>
+                <w:rFonts w:hint="eastAsia"/>
+              </w:rPr>
+              <w:t>段顯示器，顯示</w:t>
+            </w:r>
+            <w:proofErr w:type="spellStart"/>
+            <w:r>
+              <w:rPr>
+                <w:rFonts w:hint="eastAsia"/>
+              </w:rPr>
+              <w:t>abcd</w:t>
+            </w:r>
+            <w:proofErr w:type="spellEnd"/>
+            <w:r>
+              <w:rPr>
+                <w:rFonts w:hint="eastAsia"/>
+              </w:rPr>
+              <w:t>分別由</w:t>
+            </w:r>
+            <w:r>
+              <w:rPr>
+                <w:rFonts w:hint="eastAsia"/>
+              </w:rPr>
+              <w:t>0000</w:t>
+            </w:r>
+            <w:r>
+              <w:rPr>
+                <w:rFonts w:hint="eastAsia"/>
+              </w:rPr>
+              <w:t>到</w:t>
+            </w:r>
+            <w:r>
+              <w:rPr>
+                <w:rFonts w:hint="eastAsia"/>
+              </w:rPr>
+              <w:t>1111</w:t>
+            </w:r>
+            <w:r>
+              <w:rPr>
+                <w:rFonts w:hint="eastAsia"/>
+              </w:rPr>
+              <w:t>的組合結果；而最後一張圖片所顯示的示</w:t>
+            </w:r>
+            <w:r>
+              <w:rPr>
+                <w:rFonts w:hint="eastAsia"/>
+              </w:rPr>
+              <w:t>l</w:t>
+            </w:r>
+            <w:r>
+              <w:t>amp test pin</w:t>
+            </w:r>
+            <w:r>
+              <w:rPr>
+                <w:rFonts w:hint="eastAsia"/>
+              </w:rPr>
+              <w:t>接至</w:t>
+            </w:r>
+            <w:r>
+              <w:rPr>
+                <w:rFonts w:hint="eastAsia"/>
+              </w:rPr>
+              <w:t>0</w:t>
+            </w:r>
+            <w:r>
+              <w:rPr>
+                <w:rFonts w:hint="eastAsia"/>
+              </w:rPr>
+              <w:t>時所產生的結果。</w:t>
+            </w:r>
+          </w:p>
+        </w:tc>
+        <w:tc>
+          <w:tcPr>
+            <w:tcW w:w="0" w:type="auto"/>
+          </w:tcPr>
+          <w:p>
+            <w:r>
+              <w:rPr>
+                <w:rFonts w:hint="eastAsia"/>
                 <w:noProof/>
               </w:rPr>
               <w:drawing>
-                <wp:inline distT="0" distB="0" distL="0" distR="0" wp14:anchorId="085F4C1A" wp14:editId="4AF73BD0">
-                  <wp:extent cx="1617513" cy="2160000"/>
-                  <wp:effectExtent l="0" t="0" r="1905" b="0"/>
-                  <wp:docPr id="12" name="圖片 12"/>
+                <wp:inline distT="0" distB="0" distL="0" distR="0" wp14:anchorId="11755DB5" wp14:editId="06C2441D">
+                  <wp:extent cx="1620781" cy="2160000"/>
+                  <wp:effectExtent l="0" t="0" r="0" b="0"/>
+                  <wp:docPr id="29" name="圖片 29" descr="C:\Users\10310\AppData\Local\Microsoft\Windows\INetCache\Content.Word\Lab2 7447+7seg_1.jpg"/>
                   <wp:cNvGraphicFramePr>
                     <a:graphicFrameLocks xmlns:a="http://schemas.openxmlformats.org/drawingml/2006/main" noChangeAspect="1"/>
                   </wp:cNvGraphicFramePr>
@@ -891,7 +1214,7 @@
                     <a:graphicData uri="http://schemas.openxmlformats.org/drawingml/2006/picture">
                       <pic:pic xmlns:pic="http://schemas.openxmlformats.org/drawingml/2006/picture">
                         <pic:nvPicPr>
-                          <pic:cNvPr id="0" name="Picture 12"/>
+                          <pic:cNvPr id="0" name="Picture 1" descr="C:\Users\10310\AppData\Local\Microsoft\Windows\INetCache\Content.Word\Lab2 7447+7seg_1.jpg"/>
                           <pic:cNvPicPr>
                             <a:picLocks noChangeAspect="1" noChangeArrowheads="1"/>
                           </pic:cNvPicPr>
@@ -912,7 +1235,7 @@
                         <pic:spPr bwMode="auto">
                           <a:xfrm>
                             <a:off x="0" y="0"/>
-                            <a:ext cx="1617513" cy="2160000"/>
+                            <a:ext cx="1620781" cy="2160000"/>
                           </a:xfrm>
                           <a:prstGeom prst="rect">
                             <a:avLst/>
@@ -932,23 +1255,19 @@
         </w:tc>
         <w:tc>
           <w:tcPr>
-            <w:tcW w:w="2765" w:type="dxa"/>
-          </w:tcPr>
-          <w:p>
-            <w:pPr>
-              <w:rPr>
-                <w:rFonts w:hint="eastAsia"/>
-              </w:rPr>
-            </w:pPr>
-            <w:r>
-              <w:rPr>
+            <w:tcW w:w="0" w:type="auto"/>
+          </w:tcPr>
+          <w:p>
+            <w:r>
+              <w:rPr>
+                <w:rFonts w:hint="eastAsia"/>
                 <w:noProof/>
               </w:rPr>
               <w:drawing>
-                <wp:inline distT="0" distB="0" distL="0" distR="0" wp14:anchorId="40DC1981" wp14:editId="56CB3996">
-                  <wp:extent cx="1617513" cy="2160000"/>
-                  <wp:effectExtent l="0" t="0" r="1905" b="0"/>
-                  <wp:docPr id="10" name="圖片 10"/>
+                <wp:inline distT="0" distB="0" distL="0" distR="0" wp14:anchorId="492F82AA" wp14:editId="41EFB009">
+                  <wp:extent cx="1621270" cy="2160000"/>
+                  <wp:effectExtent l="0" t="0" r="0" b="0"/>
+                  <wp:docPr id="30" name="圖片 30" descr="C:\Users\10310\AppData\Local\Microsoft\Windows\INetCache\Content.Word\Lab2 7447+7seg_2.jpg"/>
                   <wp:cNvGraphicFramePr>
                     <a:graphicFrameLocks xmlns:a="http://schemas.openxmlformats.org/drawingml/2006/main" noChangeAspect="1"/>
                   </wp:cNvGraphicFramePr>
@@ -956,7 +1275,7 @@
                     <a:graphicData uri="http://schemas.openxmlformats.org/drawingml/2006/picture">
                       <pic:pic xmlns:pic="http://schemas.openxmlformats.org/drawingml/2006/picture">
                         <pic:nvPicPr>
-                          <pic:cNvPr id="0" name="Picture 10"/>
+                          <pic:cNvPr id="0" name="Picture 2" descr="C:\Users\10310\AppData\Local\Microsoft\Windows\INetCache\Content.Word\Lab2 7447+7seg_2.jpg"/>
                           <pic:cNvPicPr>
                             <a:picLocks noChangeAspect="1" noChangeArrowheads="1"/>
                           </pic:cNvPicPr>
@@ -977,7 +1296,7 @@
                         <pic:spPr bwMode="auto">
                           <a:xfrm>
                             <a:off x="0" y="0"/>
-                            <a:ext cx="1617513" cy="2160000"/>
+                            <a:ext cx="1621270" cy="2160000"/>
                           </a:xfrm>
                           <a:prstGeom prst="rect">
                             <a:avLst/>
@@ -995,25 +1314,97 @@
             </w:r>
           </w:p>
         </w:tc>
-        <w:tc>
-          <w:tcPr>
-            <w:tcW w:w="2766" w:type="dxa"/>
+      </w:tr>
+      <w:tr>
+        <w:trPr>
+          <w:trHeight w:val="397"/>
+        </w:trPr>
+        <w:tc>
+          <w:tcPr>
+            <w:tcW w:w="0" w:type="auto"/>
+            <w:vMerge/>
+          </w:tcPr>
+          <w:p/>
+        </w:tc>
+        <w:tc>
+          <w:tcPr>
+            <w:tcW w:w="0" w:type="auto"/>
           </w:tcPr>
           <w:p>
             <w:pPr>
-              <w:rPr>
-                <w:rFonts w:hint="eastAsia"/>
+              <w:jc w:val="center"/>
+              <w:rPr>
+                <w:rFonts w:hint="eastAsia"/>
+                <w:noProof/>
               </w:rPr>
             </w:pPr>
             <w:r>
               <w:rPr>
+                <w:rFonts w:hint="eastAsia"/>
+                <w:noProof/>
+              </w:rPr>
+              <w:t>輸入：</w:t>
+            </w:r>
+            <w:r>
+              <w:rPr>
+                <w:rFonts w:hint="eastAsia"/>
+                <w:noProof/>
+              </w:rPr>
+              <w:t>0, 0, 0, 0</w:t>
+            </w:r>
+          </w:p>
+        </w:tc>
+        <w:tc>
+          <w:tcPr>
+            <w:tcW w:w="0" w:type="auto"/>
+          </w:tcPr>
+          <w:p>
+            <w:pPr>
+              <w:jc w:val="center"/>
+              <w:rPr>
+                <w:rFonts w:hint="eastAsia"/>
+                <w:noProof/>
+              </w:rPr>
+            </w:pPr>
+            <w:r>
+              <w:rPr>
+                <w:rFonts w:hint="eastAsia"/>
+                <w:noProof/>
+              </w:rPr>
+              <w:t>輸入：</w:t>
+            </w:r>
+            <w:r>
+              <w:rPr>
+                <w:rFonts w:hint="eastAsia"/>
+                <w:noProof/>
+              </w:rPr>
+              <w:t>0, 0, 0</w:t>
+            </w:r>
+            <w:r>
+              <w:rPr>
+                <w:noProof/>
+              </w:rPr>
+              <w:t>, 1</w:t>
+            </w:r>
+          </w:p>
+        </w:tc>
+      </w:tr>
+      <w:tr>
+        <w:tc>
+          <w:tcPr>
+            <w:tcW w:w="0" w:type="auto"/>
+          </w:tcPr>
+          <w:p>
+            <w:r>
+              <w:rPr>
+                <w:rFonts w:hint="eastAsia"/>
                 <w:noProof/>
               </w:rPr>
               <w:drawing>
-                <wp:inline distT="0" distB="0" distL="0" distR="0" wp14:anchorId="122213A1" wp14:editId="4057C082">
+                <wp:inline distT="0" distB="0" distL="0" distR="0" wp14:anchorId="7D757E6B" wp14:editId="1F7FC496">
                   <wp:extent cx="1617513" cy="2160000"/>
                   <wp:effectExtent l="0" t="0" r="1905" b="0"/>
-                  <wp:docPr id="9" name="圖片 9"/>
+                  <wp:docPr id="31" name="圖片 31" descr="C:\Users\10310\AppData\Local\Microsoft\Windows\INetCache\Content.Word\Lab2 7447+7seg_3.jpg"/>
                   <wp:cNvGraphicFramePr>
                     <a:graphicFrameLocks xmlns:a="http://schemas.openxmlformats.org/drawingml/2006/main" noChangeAspect="1"/>
                   </wp:cNvGraphicFramePr>
@@ -1021,7 +1412,7 @@
                     <a:graphicData uri="http://schemas.openxmlformats.org/drawingml/2006/picture">
                       <pic:pic xmlns:pic="http://schemas.openxmlformats.org/drawingml/2006/picture">
                         <pic:nvPicPr>
-                          <pic:cNvPr id="0" name="Picture 9"/>
+                          <pic:cNvPr id="0" name="Picture 3" descr="C:\Users\10310\AppData\Local\Microsoft\Windows\INetCache\Content.Word\Lab2 7447+7seg_3.jpg"/>
                           <pic:cNvPicPr>
                             <a:picLocks noChangeAspect="1" noChangeArrowheads="1"/>
                           </pic:cNvPicPr>
@@ -1060,27 +1451,755 @@
             </w:r>
           </w:p>
         </w:tc>
+        <w:tc>
+          <w:tcPr>
+            <w:tcW w:w="0" w:type="auto"/>
+          </w:tcPr>
+          <w:p>
+            <w:r>
+              <w:rPr>
+                <w:noProof/>
+              </w:rPr>
+              <w:drawing>
+                <wp:inline distT="0" distB="0" distL="0" distR="0" wp14:anchorId="506A3052" wp14:editId="7CBD20F7">
+                  <wp:extent cx="1617513" cy="2156684"/>
+                  <wp:effectExtent l="0" t="0" r="1905" b="0"/>
+                  <wp:docPr id="18" name="圖片 18"/>
+                  <wp:cNvGraphicFramePr>
+                    <a:graphicFrameLocks xmlns:a="http://schemas.openxmlformats.org/drawingml/2006/main" noChangeAspect="1"/>
+                  </wp:cNvGraphicFramePr>
+                  <a:graphic xmlns:a="http://schemas.openxmlformats.org/drawingml/2006/main">
+                    <a:graphicData uri="http://schemas.openxmlformats.org/drawingml/2006/picture">
+                      <pic:pic xmlns:pic="http://schemas.openxmlformats.org/drawingml/2006/picture">
+                        <pic:nvPicPr>
+                          <pic:cNvPr id="0" name="Picture 5"/>
+                          <pic:cNvPicPr>
+                            <a:picLocks noChangeAspect="1" noChangeArrowheads="1"/>
+                          </pic:cNvPicPr>
+                        </pic:nvPicPr>
+                        <pic:blipFill>
+                          <a:blip r:embed="rId16" cstate="print">
+                            <a:extLst>
+                              <a:ext uri="{28A0092B-C50C-407E-A947-70E740481C1C}">
+                                <a14:useLocalDpi xmlns:a14="http://schemas.microsoft.com/office/drawing/2010/main" val="0"/>
+                              </a:ext>
+                            </a:extLst>
+                          </a:blip>
+                          <a:stretch>
+                            <a:fillRect/>
+                          </a:stretch>
+                        </pic:blipFill>
+                        <pic:spPr bwMode="auto">
+                          <a:xfrm>
+                            <a:off x="0" y="0"/>
+                            <a:ext cx="1617513" cy="2156684"/>
+                          </a:xfrm>
+                          <a:prstGeom prst="rect">
+                            <a:avLst/>
+                          </a:prstGeom>
+                          <a:noFill/>
+                          <a:ln>
+                            <a:noFill/>
+                          </a:ln>
+                        </pic:spPr>
+                      </pic:pic>
+                    </a:graphicData>
+                  </a:graphic>
+                </wp:inline>
+              </w:drawing>
+            </w:r>
+          </w:p>
+        </w:tc>
+        <w:tc>
+          <w:tcPr>
+            <w:tcW w:w="0" w:type="auto"/>
+          </w:tcPr>
+          <w:p>
+            <w:r>
+              <w:rPr>
+                <w:noProof/>
+              </w:rPr>
+              <w:drawing>
+                <wp:inline distT="0" distB="0" distL="0" distR="0" wp14:anchorId="07CC9337" wp14:editId="37C32825">
+                  <wp:extent cx="1617513" cy="2156684"/>
+                  <wp:effectExtent l="0" t="0" r="1905" b="0"/>
+                  <wp:docPr id="19" name="圖片 19"/>
+                  <wp:cNvGraphicFramePr>
+                    <a:graphicFrameLocks xmlns:a="http://schemas.openxmlformats.org/drawingml/2006/main" noChangeAspect="1"/>
+                  </wp:cNvGraphicFramePr>
+                  <a:graphic xmlns:a="http://schemas.openxmlformats.org/drawingml/2006/main">
+                    <a:graphicData uri="http://schemas.openxmlformats.org/drawingml/2006/picture">
+                      <pic:pic xmlns:pic="http://schemas.openxmlformats.org/drawingml/2006/picture">
+                        <pic:nvPicPr>
+                          <pic:cNvPr id="0" name="Picture 15"/>
+                          <pic:cNvPicPr>
+                            <a:picLocks noChangeAspect="1" noChangeArrowheads="1"/>
+                          </pic:cNvPicPr>
+                        </pic:nvPicPr>
+                        <pic:blipFill>
+                          <a:blip r:embed="rId17" cstate="print">
+                            <a:extLst>
+                              <a:ext uri="{28A0092B-C50C-407E-A947-70E740481C1C}">
+                                <a14:useLocalDpi xmlns:a14="http://schemas.microsoft.com/office/drawing/2010/main" val="0"/>
+                              </a:ext>
+                            </a:extLst>
+                          </a:blip>
+                          <a:stretch>
+                            <a:fillRect/>
+                          </a:stretch>
+                        </pic:blipFill>
+                        <pic:spPr bwMode="auto">
+                          <a:xfrm>
+                            <a:off x="0" y="0"/>
+                            <a:ext cx="1617513" cy="2156684"/>
+                          </a:xfrm>
+                          <a:prstGeom prst="rect">
+                            <a:avLst/>
+                          </a:prstGeom>
+                          <a:noFill/>
+                          <a:ln>
+                            <a:noFill/>
+                          </a:ln>
+                        </pic:spPr>
+                      </pic:pic>
+                    </a:graphicData>
+                  </a:graphic>
+                </wp:inline>
+              </w:drawing>
+            </w:r>
+          </w:p>
+        </w:tc>
       </w:tr>
       <w:tr>
         <w:tc>
           <w:tcPr>
-            <w:tcW w:w="2765" w:type="dxa"/>
+            <w:tcW w:w="0" w:type="auto"/>
           </w:tcPr>
           <w:p>
             <w:pPr>
-              <w:rPr>
-                <w:rFonts w:hint="eastAsia"/>
+              <w:jc w:val="center"/>
+              <w:rPr>
+                <w:rFonts w:hint="eastAsia"/>
+                <w:noProof/>
               </w:rPr>
             </w:pPr>
             <w:r>
               <w:rPr>
-                <w:noProof/>
-              </w:rPr>
+                <w:rFonts w:hint="eastAsia"/>
+                <w:noProof/>
+              </w:rPr>
+              <w:t>輸入：</w:t>
+            </w:r>
+            <w:r>
+              <w:rPr>
+                <w:rFonts w:hint="eastAsia"/>
+                <w:noProof/>
+              </w:rPr>
+              <w:t>0, 0, 1, 0</w:t>
+            </w:r>
+          </w:p>
+        </w:tc>
+        <w:tc>
+          <w:tcPr>
+            <w:tcW w:w="0" w:type="auto"/>
+          </w:tcPr>
+          <w:p>
+            <w:pPr>
+              <w:jc w:val="center"/>
+              <w:rPr>
+                <w:noProof/>
+              </w:rPr>
+            </w:pPr>
+            <w:r>
+              <w:rPr>
+                <w:rFonts w:hint="eastAsia"/>
+                <w:noProof/>
+              </w:rPr>
+              <w:t>輸入：</w:t>
+            </w:r>
+            <w:r>
+              <w:rPr>
+                <w:rFonts w:hint="eastAsia"/>
+                <w:noProof/>
+              </w:rPr>
+              <w:t>0, 0, 1, 1</w:t>
+            </w:r>
+          </w:p>
+        </w:tc>
+        <w:tc>
+          <w:tcPr>
+            <w:tcW w:w="0" w:type="auto"/>
+          </w:tcPr>
+          <w:p>
+            <w:pPr>
+              <w:jc w:val="center"/>
+              <w:rPr>
+                <w:noProof/>
+              </w:rPr>
+            </w:pPr>
+            <w:r>
+              <w:rPr>
+                <w:rFonts w:hint="eastAsia"/>
+                <w:noProof/>
+              </w:rPr>
+              <w:t>輸入：</w:t>
+            </w:r>
+            <w:r>
+              <w:rPr>
+                <w:rFonts w:hint="eastAsia"/>
+                <w:noProof/>
+              </w:rPr>
+              <w:t>0, 1, 0, 0</w:t>
+            </w:r>
+          </w:p>
+        </w:tc>
+      </w:tr>
+      <w:tr>
+        <w:tc>
+          <w:tcPr>
+            <w:tcW w:w="0" w:type="auto"/>
+          </w:tcPr>
+          <w:p>
+            <w:r>
+              <w:rPr>
+                <w:noProof/>
+              </w:rPr>
+              <w:lastRenderedPageBreak/>
               <w:drawing>
-                <wp:inline distT="0" distB="0" distL="0" distR="0" wp14:anchorId="2E92C2CA" wp14:editId="4F479447">
-                  <wp:extent cx="1617513" cy="2160000"/>
+                <wp:inline distT="0" distB="0" distL="0" distR="0" wp14:anchorId="62EB4F12" wp14:editId="60EE302C">
+                  <wp:extent cx="1617513" cy="2156684"/>
                   <wp:effectExtent l="0" t="0" r="1905" b="0"/>
-                  <wp:docPr id="8" name="圖片 8"/>
+                  <wp:docPr id="20" name="圖片 20"/>
+                  <wp:cNvGraphicFramePr>
+                    <a:graphicFrameLocks xmlns:a="http://schemas.openxmlformats.org/drawingml/2006/main" noChangeAspect="1"/>
+                  </wp:cNvGraphicFramePr>
+                  <a:graphic xmlns:a="http://schemas.openxmlformats.org/drawingml/2006/main">
+                    <a:graphicData uri="http://schemas.openxmlformats.org/drawingml/2006/picture">
+                      <pic:pic xmlns:pic="http://schemas.openxmlformats.org/drawingml/2006/picture">
+                        <pic:nvPicPr>
+                          <pic:cNvPr id="0" name="Picture 14"/>
+                          <pic:cNvPicPr>
+                            <a:picLocks noChangeAspect="1" noChangeArrowheads="1"/>
+                          </pic:cNvPicPr>
+                        </pic:nvPicPr>
+                        <pic:blipFill>
+                          <a:blip r:embed="rId18" cstate="print">
+                            <a:extLst>
+                              <a:ext uri="{28A0092B-C50C-407E-A947-70E740481C1C}">
+                                <a14:useLocalDpi xmlns:a14="http://schemas.microsoft.com/office/drawing/2010/main" val="0"/>
+                              </a:ext>
+                            </a:extLst>
+                          </a:blip>
+                          <a:stretch>
+                            <a:fillRect/>
+                          </a:stretch>
+                        </pic:blipFill>
+                        <pic:spPr bwMode="auto">
+                          <a:xfrm>
+                            <a:off x="0" y="0"/>
+                            <a:ext cx="1617513" cy="2156684"/>
+                          </a:xfrm>
+                          <a:prstGeom prst="rect">
+                            <a:avLst/>
+                          </a:prstGeom>
+                          <a:noFill/>
+                          <a:ln>
+                            <a:noFill/>
+                          </a:ln>
+                        </pic:spPr>
+                      </pic:pic>
+                    </a:graphicData>
+                  </a:graphic>
+                </wp:inline>
+              </w:drawing>
+            </w:r>
+          </w:p>
+        </w:tc>
+        <w:tc>
+          <w:tcPr>
+            <w:tcW w:w="0" w:type="auto"/>
+          </w:tcPr>
+          <w:p>
+            <w:r>
+              <w:rPr>
+                <w:noProof/>
+              </w:rPr>
+              <w:drawing>
+                <wp:inline distT="0" distB="0" distL="0" distR="0" wp14:anchorId="15F8E2C1" wp14:editId="07A4E94C">
+                  <wp:extent cx="1617513" cy="2156684"/>
+                  <wp:effectExtent l="0" t="0" r="1905" b="0"/>
+                  <wp:docPr id="21" name="圖片 21"/>
+                  <wp:cNvGraphicFramePr>
+                    <a:graphicFrameLocks xmlns:a="http://schemas.openxmlformats.org/drawingml/2006/main" noChangeAspect="1"/>
+                  </wp:cNvGraphicFramePr>
+                  <a:graphic xmlns:a="http://schemas.openxmlformats.org/drawingml/2006/main">
+                    <a:graphicData uri="http://schemas.openxmlformats.org/drawingml/2006/picture">
+                      <pic:pic xmlns:pic="http://schemas.openxmlformats.org/drawingml/2006/picture">
+                        <pic:nvPicPr>
+                          <pic:cNvPr id="0" name="Picture 13"/>
+                          <pic:cNvPicPr>
+                            <a:picLocks noChangeAspect="1" noChangeArrowheads="1"/>
+                          </pic:cNvPicPr>
+                        </pic:nvPicPr>
+                        <pic:blipFill>
+                          <a:blip r:embed="rId19" cstate="print">
+                            <a:extLst>
+                              <a:ext uri="{28A0092B-C50C-407E-A947-70E740481C1C}">
+                                <a14:useLocalDpi xmlns:a14="http://schemas.microsoft.com/office/drawing/2010/main" val="0"/>
+                              </a:ext>
+                            </a:extLst>
+                          </a:blip>
+                          <a:stretch>
+                            <a:fillRect/>
+                          </a:stretch>
+                        </pic:blipFill>
+                        <pic:spPr bwMode="auto">
+                          <a:xfrm>
+                            <a:off x="0" y="0"/>
+                            <a:ext cx="1617513" cy="2156684"/>
+                          </a:xfrm>
+                          <a:prstGeom prst="rect">
+                            <a:avLst/>
+                          </a:prstGeom>
+                          <a:noFill/>
+                          <a:ln>
+                            <a:noFill/>
+                          </a:ln>
+                        </pic:spPr>
+                      </pic:pic>
+                    </a:graphicData>
+                  </a:graphic>
+                </wp:inline>
+              </w:drawing>
+            </w:r>
+          </w:p>
+        </w:tc>
+        <w:tc>
+          <w:tcPr>
+            <w:tcW w:w="0" w:type="auto"/>
+          </w:tcPr>
+          <w:p>
+            <w:r>
+              <w:rPr>
+                <w:noProof/>
+              </w:rPr>
+              <w:drawing>
+                <wp:inline distT="0" distB="0" distL="0" distR="0" wp14:anchorId="46980B13" wp14:editId="1340B1F3">
+                  <wp:extent cx="1617513" cy="2156684"/>
+                  <wp:effectExtent l="0" t="0" r="1905" b="0"/>
+                  <wp:docPr id="22" name="圖片 22"/>
+                  <wp:cNvGraphicFramePr>
+                    <a:graphicFrameLocks xmlns:a="http://schemas.openxmlformats.org/drawingml/2006/main" noChangeAspect="1"/>
+                  </wp:cNvGraphicFramePr>
+                  <a:graphic xmlns:a="http://schemas.openxmlformats.org/drawingml/2006/main">
+                    <a:graphicData uri="http://schemas.openxmlformats.org/drawingml/2006/picture">
+                      <pic:pic xmlns:pic="http://schemas.openxmlformats.org/drawingml/2006/picture">
+                        <pic:nvPicPr>
+                          <pic:cNvPr id="0" name="Picture 11"/>
+                          <pic:cNvPicPr>
+                            <a:picLocks noChangeAspect="1" noChangeArrowheads="1"/>
+                          </pic:cNvPicPr>
+                        </pic:nvPicPr>
+                        <pic:blipFill>
+                          <a:blip r:embed="rId20" cstate="print">
+                            <a:extLst>
+                              <a:ext uri="{28A0092B-C50C-407E-A947-70E740481C1C}">
+                                <a14:useLocalDpi xmlns:a14="http://schemas.microsoft.com/office/drawing/2010/main" val="0"/>
+                              </a:ext>
+                            </a:extLst>
+                          </a:blip>
+                          <a:stretch>
+                            <a:fillRect/>
+                          </a:stretch>
+                        </pic:blipFill>
+                        <pic:spPr bwMode="auto">
+                          <a:xfrm>
+                            <a:off x="0" y="0"/>
+                            <a:ext cx="1617513" cy="2156684"/>
+                          </a:xfrm>
+                          <a:prstGeom prst="rect">
+                            <a:avLst/>
+                          </a:prstGeom>
+                          <a:noFill/>
+                          <a:ln>
+                            <a:noFill/>
+                          </a:ln>
+                        </pic:spPr>
+                      </pic:pic>
+                    </a:graphicData>
+                  </a:graphic>
+                </wp:inline>
+              </w:drawing>
+            </w:r>
+          </w:p>
+        </w:tc>
+      </w:tr>
+      <w:tr>
+        <w:tc>
+          <w:tcPr>
+            <w:tcW w:w="0" w:type="auto"/>
+          </w:tcPr>
+          <w:p>
+            <w:pPr>
+              <w:jc w:val="center"/>
+              <w:rPr>
+                <w:noProof/>
+              </w:rPr>
+            </w:pPr>
+            <w:r>
+              <w:rPr>
+                <w:rFonts w:hint="eastAsia"/>
+                <w:noProof/>
+              </w:rPr>
+              <w:t>輸入：</w:t>
+            </w:r>
+            <w:r>
+              <w:rPr>
+                <w:rFonts w:hint="eastAsia"/>
+                <w:noProof/>
+              </w:rPr>
+              <w:t>0, 1, 0, 1</w:t>
+            </w:r>
+          </w:p>
+        </w:tc>
+        <w:tc>
+          <w:tcPr>
+            <w:tcW w:w="0" w:type="auto"/>
+          </w:tcPr>
+          <w:p>
+            <w:pPr>
+              <w:jc w:val="center"/>
+              <w:rPr>
+                <w:noProof/>
+              </w:rPr>
+            </w:pPr>
+            <w:r>
+              <w:rPr>
+                <w:rFonts w:hint="eastAsia"/>
+                <w:noProof/>
+              </w:rPr>
+              <w:t>輸入：</w:t>
+            </w:r>
+            <w:r>
+              <w:rPr>
+                <w:rFonts w:hint="eastAsia"/>
+                <w:noProof/>
+              </w:rPr>
+              <w:t>0, 1, 1, 0</w:t>
+            </w:r>
+          </w:p>
+        </w:tc>
+        <w:tc>
+          <w:tcPr>
+            <w:tcW w:w="0" w:type="auto"/>
+          </w:tcPr>
+          <w:p>
+            <w:pPr>
+              <w:jc w:val="center"/>
+              <w:rPr>
+                <w:noProof/>
+              </w:rPr>
+            </w:pPr>
+            <w:r>
+              <w:rPr>
+                <w:rFonts w:hint="eastAsia"/>
+                <w:noProof/>
+              </w:rPr>
+              <w:t>輸入：</w:t>
+            </w:r>
+            <w:r>
+              <w:rPr>
+                <w:rFonts w:hint="eastAsia"/>
+                <w:noProof/>
+              </w:rPr>
+              <w:t xml:space="preserve">0, 1, </w:t>
+            </w:r>
+            <w:r>
+              <w:rPr>
+                <w:noProof/>
+              </w:rPr>
+              <w:t>1, 1</w:t>
+            </w:r>
+          </w:p>
+        </w:tc>
+      </w:tr>
+      <w:tr>
+        <w:tc>
+          <w:tcPr>
+            <w:tcW w:w="0" w:type="auto"/>
+          </w:tcPr>
+          <w:p>
+            <w:r>
+              <w:rPr>
+                <w:noProof/>
+              </w:rPr>
+              <w:drawing>
+                <wp:inline distT="0" distB="0" distL="0" distR="0" wp14:anchorId="28D3C029" wp14:editId="3800662E">
+                  <wp:extent cx="1617513" cy="2156684"/>
+                  <wp:effectExtent l="0" t="0" r="1905" b="0"/>
+                  <wp:docPr id="23" name="圖片 23"/>
+                  <wp:cNvGraphicFramePr>
+                    <a:graphicFrameLocks xmlns:a="http://schemas.openxmlformats.org/drawingml/2006/main" noChangeAspect="1"/>
+                  </wp:cNvGraphicFramePr>
+                  <a:graphic xmlns:a="http://schemas.openxmlformats.org/drawingml/2006/main">
+                    <a:graphicData uri="http://schemas.openxmlformats.org/drawingml/2006/picture">
+                      <pic:pic xmlns:pic="http://schemas.openxmlformats.org/drawingml/2006/picture">
+                        <pic:nvPicPr>
+                          <pic:cNvPr id="0" name="Picture 12"/>
+                          <pic:cNvPicPr>
+                            <a:picLocks noChangeAspect="1" noChangeArrowheads="1"/>
+                          </pic:cNvPicPr>
+                        </pic:nvPicPr>
+                        <pic:blipFill>
+                          <a:blip r:embed="rId21" cstate="print">
+                            <a:extLst>
+                              <a:ext uri="{28A0092B-C50C-407E-A947-70E740481C1C}">
+                                <a14:useLocalDpi xmlns:a14="http://schemas.microsoft.com/office/drawing/2010/main" val="0"/>
+                              </a:ext>
+                            </a:extLst>
+                          </a:blip>
+                          <a:stretch>
+                            <a:fillRect/>
+                          </a:stretch>
+                        </pic:blipFill>
+                        <pic:spPr bwMode="auto">
+                          <a:xfrm>
+                            <a:off x="0" y="0"/>
+                            <a:ext cx="1617513" cy="2156684"/>
+                          </a:xfrm>
+                          <a:prstGeom prst="rect">
+                            <a:avLst/>
+                          </a:prstGeom>
+                          <a:noFill/>
+                          <a:ln>
+                            <a:noFill/>
+                          </a:ln>
+                        </pic:spPr>
+                      </pic:pic>
+                    </a:graphicData>
+                  </a:graphic>
+                </wp:inline>
+              </w:drawing>
+            </w:r>
+          </w:p>
+        </w:tc>
+        <w:tc>
+          <w:tcPr>
+            <w:tcW w:w="0" w:type="auto"/>
+          </w:tcPr>
+          <w:p>
+            <w:r>
+              <w:rPr>
+                <w:noProof/>
+              </w:rPr>
+              <w:drawing>
+                <wp:inline distT="0" distB="0" distL="0" distR="0" wp14:anchorId="62892936" wp14:editId="3B822185">
+                  <wp:extent cx="1617513" cy="2156684"/>
+                  <wp:effectExtent l="0" t="0" r="1905" b="0"/>
+                  <wp:docPr id="24" name="圖片 24"/>
+                  <wp:cNvGraphicFramePr>
+                    <a:graphicFrameLocks xmlns:a="http://schemas.openxmlformats.org/drawingml/2006/main" noChangeAspect="1"/>
+                  </wp:cNvGraphicFramePr>
+                  <a:graphic xmlns:a="http://schemas.openxmlformats.org/drawingml/2006/main">
+                    <a:graphicData uri="http://schemas.openxmlformats.org/drawingml/2006/picture">
+                      <pic:pic xmlns:pic="http://schemas.openxmlformats.org/drawingml/2006/picture">
+                        <pic:nvPicPr>
+                          <pic:cNvPr id="0" name="Picture 10"/>
+                          <pic:cNvPicPr>
+                            <a:picLocks noChangeAspect="1" noChangeArrowheads="1"/>
+                          </pic:cNvPicPr>
+                        </pic:nvPicPr>
+                        <pic:blipFill>
+                          <a:blip r:embed="rId22" cstate="print">
+                            <a:extLst>
+                              <a:ext uri="{28A0092B-C50C-407E-A947-70E740481C1C}">
+                                <a14:useLocalDpi xmlns:a14="http://schemas.microsoft.com/office/drawing/2010/main" val="0"/>
+                              </a:ext>
+                            </a:extLst>
+                          </a:blip>
+                          <a:stretch>
+                            <a:fillRect/>
+                          </a:stretch>
+                        </pic:blipFill>
+                        <pic:spPr bwMode="auto">
+                          <a:xfrm>
+                            <a:off x="0" y="0"/>
+                            <a:ext cx="1617513" cy="2156684"/>
+                          </a:xfrm>
+                          <a:prstGeom prst="rect">
+                            <a:avLst/>
+                          </a:prstGeom>
+                          <a:noFill/>
+                          <a:ln>
+                            <a:noFill/>
+                          </a:ln>
+                        </pic:spPr>
+                      </pic:pic>
+                    </a:graphicData>
+                  </a:graphic>
+                </wp:inline>
+              </w:drawing>
+            </w:r>
+          </w:p>
+        </w:tc>
+        <w:tc>
+          <w:tcPr>
+            <w:tcW w:w="0" w:type="auto"/>
+          </w:tcPr>
+          <w:p>
+            <w:r>
+              <w:rPr>
+                <w:noProof/>
+              </w:rPr>
+              <w:drawing>
+                <wp:inline distT="0" distB="0" distL="0" distR="0" wp14:anchorId="4AC89AE0" wp14:editId="3B155C29">
+                  <wp:extent cx="1617513" cy="2156684"/>
+                  <wp:effectExtent l="0" t="0" r="1905" b="0"/>
+                  <wp:docPr id="25" name="圖片 25"/>
+                  <wp:cNvGraphicFramePr>
+                    <a:graphicFrameLocks xmlns:a="http://schemas.openxmlformats.org/drawingml/2006/main" noChangeAspect="1"/>
+                  </wp:cNvGraphicFramePr>
+                  <a:graphic xmlns:a="http://schemas.openxmlformats.org/drawingml/2006/main">
+                    <a:graphicData uri="http://schemas.openxmlformats.org/drawingml/2006/picture">
+                      <pic:pic xmlns:pic="http://schemas.openxmlformats.org/drawingml/2006/picture">
+                        <pic:nvPicPr>
+                          <pic:cNvPr id="0" name="Picture 9"/>
+                          <pic:cNvPicPr>
+                            <a:picLocks noChangeAspect="1" noChangeArrowheads="1"/>
+                          </pic:cNvPicPr>
+                        </pic:nvPicPr>
+                        <pic:blipFill>
+                          <a:blip r:embed="rId23" cstate="print">
+                            <a:extLst>
+                              <a:ext uri="{28A0092B-C50C-407E-A947-70E740481C1C}">
+                                <a14:useLocalDpi xmlns:a14="http://schemas.microsoft.com/office/drawing/2010/main" val="0"/>
+                              </a:ext>
+                            </a:extLst>
+                          </a:blip>
+                          <a:stretch>
+                            <a:fillRect/>
+                          </a:stretch>
+                        </pic:blipFill>
+                        <pic:spPr bwMode="auto">
+                          <a:xfrm>
+                            <a:off x="0" y="0"/>
+                            <a:ext cx="1617513" cy="2156684"/>
+                          </a:xfrm>
+                          <a:prstGeom prst="rect">
+                            <a:avLst/>
+                          </a:prstGeom>
+                          <a:noFill/>
+                          <a:ln>
+                            <a:noFill/>
+                          </a:ln>
+                        </pic:spPr>
+                      </pic:pic>
+                    </a:graphicData>
+                  </a:graphic>
+                </wp:inline>
+              </w:drawing>
+            </w:r>
+          </w:p>
+        </w:tc>
+      </w:tr>
+      <w:tr>
+        <w:tc>
+          <w:tcPr>
+            <w:tcW w:w="0" w:type="auto"/>
+          </w:tcPr>
+          <w:p>
+            <w:pPr>
+              <w:jc w:val="center"/>
+              <w:rPr>
+                <w:noProof/>
+              </w:rPr>
+            </w:pPr>
+            <w:r>
+              <w:rPr>
+                <w:rFonts w:hint="eastAsia"/>
+                <w:noProof/>
+              </w:rPr>
+              <w:t>輸入：</w:t>
+            </w:r>
+            <w:r>
+              <w:rPr>
+                <w:rFonts w:hint="eastAsia"/>
+                <w:noProof/>
+              </w:rPr>
+              <w:t>1, 0, 0, 0</w:t>
+            </w:r>
+          </w:p>
+        </w:tc>
+        <w:tc>
+          <w:tcPr>
+            <w:tcW w:w="0" w:type="auto"/>
+          </w:tcPr>
+          <w:p>
+            <w:pPr>
+              <w:jc w:val="center"/>
+              <w:rPr>
+                <w:noProof/>
+              </w:rPr>
+            </w:pPr>
+            <w:r>
+              <w:rPr>
+                <w:rFonts w:hint="eastAsia"/>
+                <w:noProof/>
+              </w:rPr>
+              <w:t>輸入：</w:t>
+            </w:r>
+            <w:r>
+              <w:rPr>
+                <w:rFonts w:hint="eastAsia"/>
+                <w:noProof/>
+              </w:rPr>
+              <w:t>1, 0, 0, 1</w:t>
+            </w:r>
+          </w:p>
+        </w:tc>
+        <w:tc>
+          <w:tcPr>
+            <w:tcW w:w="0" w:type="auto"/>
+          </w:tcPr>
+          <w:p>
+            <w:pPr>
+              <w:jc w:val="center"/>
+              <w:rPr>
+                <w:noProof/>
+              </w:rPr>
+            </w:pPr>
+            <w:r>
+              <w:rPr>
+                <w:rFonts w:hint="eastAsia"/>
+                <w:noProof/>
+              </w:rPr>
+              <w:t>輸入：</w:t>
+            </w:r>
+            <w:r>
+              <w:rPr>
+                <w:rFonts w:hint="eastAsia"/>
+                <w:noProof/>
+              </w:rPr>
+              <w:t>1, 0, 1, 0</w:t>
+            </w:r>
+          </w:p>
+        </w:tc>
+      </w:tr>
+      <w:tr>
+        <w:tc>
+          <w:tcPr>
+            <w:tcW w:w="0" w:type="auto"/>
+          </w:tcPr>
+          <w:p>
+            <w:r>
+              <w:rPr>
+                <w:noProof/>
+              </w:rPr>
+              <w:drawing>
+                <wp:inline distT="0" distB="0" distL="0" distR="0" wp14:anchorId="166E5400" wp14:editId="0D3E3973">
+                  <wp:extent cx="1617513" cy="2156684"/>
+                  <wp:effectExtent l="0" t="0" r="1905" b="0"/>
+                  <wp:docPr id="26" name="圖片 26"/>
                   <wp:cNvGraphicFramePr>
                     <a:graphicFrameLocks xmlns:a="http://schemas.openxmlformats.org/drawingml/2006/main" noChangeAspect="1"/>
                   </wp:cNvGraphicFramePr>
@@ -1094,7 +2213,729 @@
                           </pic:cNvPicPr>
                         </pic:nvPicPr>
                         <pic:blipFill>
-                          <a:blip r:embed="rId16" cstate="print">
+                          <a:blip r:embed="rId24" cstate="print">
+                            <a:extLst>
+                              <a:ext uri="{28A0092B-C50C-407E-A947-70E740481C1C}">
+                                <a14:useLocalDpi xmlns:a14="http://schemas.microsoft.com/office/drawing/2010/main" val="0"/>
+                              </a:ext>
+                            </a:extLst>
+                          </a:blip>
+                          <a:stretch>
+                            <a:fillRect/>
+                          </a:stretch>
+                        </pic:blipFill>
+                        <pic:spPr bwMode="auto">
+                          <a:xfrm>
+                            <a:off x="0" y="0"/>
+                            <a:ext cx="1617513" cy="2156684"/>
+                          </a:xfrm>
+                          <a:prstGeom prst="rect">
+                            <a:avLst/>
+                          </a:prstGeom>
+                          <a:noFill/>
+                          <a:ln>
+                            <a:noFill/>
+                          </a:ln>
+                        </pic:spPr>
+                      </pic:pic>
+                    </a:graphicData>
+                  </a:graphic>
+                </wp:inline>
+              </w:drawing>
+            </w:r>
+          </w:p>
+        </w:tc>
+        <w:tc>
+          <w:tcPr>
+            <w:tcW w:w="0" w:type="auto"/>
+          </w:tcPr>
+          <w:p>
+            <w:r>
+              <w:rPr>
+                <w:noProof/>
+              </w:rPr>
+              <w:drawing>
+                <wp:inline distT="0" distB="0" distL="0" distR="0" wp14:anchorId="0EA44CFA" wp14:editId="443D7954">
+                  <wp:extent cx="1617513" cy="2156684"/>
+                  <wp:effectExtent l="0" t="0" r="1905" b="0"/>
+                  <wp:docPr id="27" name="圖片 27"/>
+                  <wp:cNvGraphicFramePr>
+                    <a:graphicFrameLocks xmlns:a="http://schemas.openxmlformats.org/drawingml/2006/main" noChangeAspect="1"/>
+                  </wp:cNvGraphicFramePr>
+                  <a:graphic xmlns:a="http://schemas.openxmlformats.org/drawingml/2006/main">
+                    <a:graphicData uri="http://schemas.openxmlformats.org/drawingml/2006/picture">
+                      <pic:pic xmlns:pic="http://schemas.openxmlformats.org/drawingml/2006/picture">
+                        <pic:nvPicPr>
+                          <pic:cNvPr id="0" name="Picture 7"/>
+                          <pic:cNvPicPr>
+                            <a:picLocks noChangeAspect="1" noChangeArrowheads="1"/>
+                          </pic:cNvPicPr>
+                        </pic:nvPicPr>
+                        <pic:blipFill>
+                          <a:blip r:embed="rId25" cstate="print">
+                            <a:extLst>
+                              <a:ext uri="{28A0092B-C50C-407E-A947-70E740481C1C}">
+                                <a14:useLocalDpi xmlns:a14="http://schemas.microsoft.com/office/drawing/2010/main" val="0"/>
+                              </a:ext>
+                            </a:extLst>
+                          </a:blip>
+                          <a:stretch>
+                            <a:fillRect/>
+                          </a:stretch>
+                        </pic:blipFill>
+                        <pic:spPr bwMode="auto">
+                          <a:xfrm>
+                            <a:off x="0" y="0"/>
+                            <a:ext cx="1617513" cy="2156684"/>
+                          </a:xfrm>
+                          <a:prstGeom prst="rect">
+                            <a:avLst/>
+                          </a:prstGeom>
+                          <a:noFill/>
+                          <a:ln>
+                            <a:noFill/>
+                          </a:ln>
+                        </pic:spPr>
+                      </pic:pic>
+                    </a:graphicData>
+                  </a:graphic>
+                </wp:inline>
+              </w:drawing>
+            </w:r>
+          </w:p>
+        </w:tc>
+        <w:tc>
+          <w:tcPr>
+            <w:tcW w:w="0" w:type="auto"/>
+          </w:tcPr>
+          <w:p>
+            <w:r>
+              <w:rPr>
+                <w:noProof/>
+              </w:rPr>
+              <w:drawing>
+                <wp:inline distT="0" distB="0" distL="0" distR="0" wp14:anchorId="6F8C0D8D" wp14:editId="75F0587B">
+                  <wp:extent cx="1617513" cy="2156684"/>
+                  <wp:effectExtent l="0" t="0" r="1905" b="0"/>
+                  <wp:docPr id="28" name="圖片 28"/>
+                  <wp:cNvGraphicFramePr>
+                    <a:graphicFrameLocks xmlns:a="http://schemas.openxmlformats.org/drawingml/2006/main" noChangeAspect="1"/>
+                  </wp:cNvGraphicFramePr>
+                  <a:graphic xmlns:a="http://schemas.openxmlformats.org/drawingml/2006/main">
+                    <a:graphicData uri="http://schemas.openxmlformats.org/drawingml/2006/picture">
+                      <pic:pic xmlns:pic="http://schemas.openxmlformats.org/drawingml/2006/picture">
+                        <pic:nvPicPr>
+                          <pic:cNvPr id="0" name="Picture 6"/>
+                          <pic:cNvPicPr>
+                            <a:picLocks noChangeAspect="1" noChangeArrowheads="1"/>
+                          </pic:cNvPicPr>
+                        </pic:nvPicPr>
+                        <pic:blipFill>
+                          <a:blip r:embed="rId26" cstate="print">
+                            <a:extLst>
+                              <a:ext uri="{28A0092B-C50C-407E-A947-70E740481C1C}">
+                                <a14:useLocalDpi xmlns:a14="http://schemas.microsoft.com/office/drawing/2010/main" val="0"/>
+                              </a:ext>
+                            </a:extLst>
+                          </a:blip>
+                          <a:stretch>
+                            <a:fillRect/>
+                          </a:stretch>
+                        </pic:blipFill>
+                        <pic:spPr bwMode="auto">
+                          <a:xfrm>
+                            <a:off x="0" y="0"/>
+                            <a:ext cx="1617513" cy="2156684"/>
+                          </a:xfrm>
+                          <a:prstGeom prst="rect">
+                            <a:avLst/>
+                          </a:prstGeom>
+                          <a:noFill/>
+                          <a:ln>
+                            <a:noFill/>
+                          </a:ln>
+                        </pic:spPr>
+                      </pic:pic>
+                    </a:graphicData>
+                  </a:graphic>
+                </wp:inline>
+              </w:drawing>
+            </w:r>
+          </w:p>
+        </w:tc>
+      </w:tr>
+      <w:tr>
+        <w:tc>
+          <w:tcPr>
+            <w:tcW w:w="0" w:type="auto"/>
+          </w:tcPr>
+          <w:p>
+            <w:pPr>
+              <w:jc w:val="center"/>
+              <w:rPr>
+                <w:noProof/>
+              </w:rPr>
+            </w:pPr>
+            <w:r>
+              <w:rPr>
+                <w:rFonts w:hint="eastAsia"/>
+                <w:noProof/>
+              </w:rPr>
+              <w:t>輸入：</w:t>
+            </w:r>
+            <w:r>
+              <w:rPr>
+                <w:rFonts w:hint="eastAsia"/>
+                <w:noProof/>
+              </w:rPr>
+              <w:t xml:space="preserve">1, </w:t>
+            </w:r>
+            <w:r>
+              <w:rPr>
+                <w:noProof/>
+              </w:rPr>
+              <w:t>0, 1, 1</w:t>
+            </w:r>
+          </w:p>
+        </w:tc>
+        <w:tc>
+          <w:tcPr>
+            <w:tcW w:w="0" w:type="auto"/>
+          </w:tcPr>
+          <w:p>
+            <w:pPr>
+              <w:jc w:val="center"/>
+              <w:rPr>
+                <w:noProof/>
+              </w:rPr>
+            </w:pPr>
+            <w:r>
+              <w:rPr>
+                <w:rFonts w:hint="eastAsia"/>
+                <w:noProof/>
+              </w:rPr>
+              <w:t>輸入：</w:t>
+            </w:r>
+            <w:r>
+              <w:rPr>
+                <w:rFonts w:hint="eastAsia"/>
+                <w:noProof/>
+              </w:rPr>
+              <w:t>1, 1, 0, 0</w:t>
+            </w:r>
+          </w:p>
+        </w:tc>
+        <w:tc>
+          <w:tcPr>
+            <w:tcW w:w="0" w:type="auto"/>
+          </w:tcPr>
+          <w:p>
+            <w:pPr>
+              <w:jc w:val="center"/>
+              <w:rPr>
+                <w:noProof/>
+              </w:rPr>
+            </w:pPr>
+            <w:r>
+              <w:rPr>
+                <w:rFonts w:hint="eastAsia"/>
+                <w:noProof/>
+              </w:rPr>
+              <w:t>輸入：</w:t>
+            </w:r>
+            <w:r>
+              <w:rPr>
+                <w:rFonts w:hint="eastAsia"/>
+                <w:noProof/>
+              </w:rPr>
+              <w:t>1, 1, 0, 1</w:t>
+            </w:r>
+          </w:p>
+        </w:tc>
+      </w:tr>
+      <w:tr>
+        <w:tc>
+          <w:tcPr>
+            <w:tcW w:w="0" w:type="auto"/>
+          </w:tcPr>
+          <w:p>
+            <w:r>
+              <w:rPr>
+                <w:noProof/>
+              </w:rPr>
+              <w:lastRenderedPageBreak/>
+              <w:drawing>
+                <wp:inline distT="0" distB="0" distL="0" distR="0" wp14:anchorId="67B62E54" wp14:editId="2930DF4A">
+                  <wp:extent cx="1617513" cy="2156684"/>
+                  <wp:effectExtent l="0" t="0" r="1905" b="0"/>
+                  <wp:docPr id="32" name="圖片 32"/>
+                  <wp:cNvGraphicFramePr>
+                    <a:graphicFrameLocks xmlns:a="http://schemas.openxmlformats.org/drawingml/2006/main" noChangeAspect="1"/>
+                  </wp:cNvGraphicFramePr>
+                  <a:graphic xmlns:a="http://schemas.openxmlformats.org/drawingml/2006/main">
+                    <a:graphicData uri="http://schemas.openxmlformats.org/drawingml/2006/picture">
+                      <pic:pic xmlns:pic="http://schemas.openxmlformats.org/drawingml/2006/picture">
+                        <pic:nvPicPr>
+                          <pic:cNvPr id="0" name="Picture 8"/>
+                          <pic:cNvPicPr>
+                            <a:picLocks noChangeAspect="1" noChangeArrowheads="1"/>
+                          </pic:cNvPicPr>
+                        </pic:nvPicPr>
+                        <pic:blipFill>
+                          <a:blip r:embed="rId27" cstate="print">
+                            <a:extLst>
+                              <a:ext uri="{28A0092B-C50C-407E-A947-70E740481C1C}">
+                                <a14:useLocalDpi xmlns:a14="http://schemas.microsoft.com/office/drawing/2010/main" val="0"/>
+                              </a:ext>
+                            </a:extLst>
+                          </a:blip>
+                          <a:stretch>
+                            <a:fillRect/>
+                          </a:stretch>
+                        </pic:blipFill>
+                        <pic:spPr bwMode="auto">
+                          <a:xfrm>
+                            <a:off x="0" y="0"/>
+                            <a:ext cx="1617513" cy="2156684"/>
+                          </a:xfrm>
+                          <a:prstGeom prst="rect">
+                            <a:avLst/>
+                          </a:prstGeom>
+                          <a:noFill/>
+                          <a:ln>
+                            <a:noFill/>
+                          </a:ln>
+                        </pic:spPr>
+                      </pic:pic>
+                    </a:graphicData>
+                  </a:graphic>
+                </wp:inline>
+              </w:drawing>
+            </w:r>
+          </w:p>
+        </w:tc>
+        <w:tc>
+          <w:tcPr>
+            <w:tcW w:w="0" w:type="auto"/>
+          </w:tcPr>
+          <w:p>
+            <w:r>
+              <w:rPr>
+                <w:noProof/>
+              </w:rPr>
+              <w:drawing>
+                <wp:inline distT="0" distB="0" distL="0" distR="0" wp14:anchorId="7AD2B8E6" wp14:editId="4A551638">
+                  <wp:extent cx="1617513" cy="2156684"/>
+                  <wp:effectExtent l="0" t="0" r="1905" b="0"/>
+                  <wp:docPr id="33" name="圖片 33"/>
+                  <wp:cNvGraphicFramePr>
+                    <a:graphicFrameLocks xmlns:a="http://schemas.openxmlformats.org/drawingml/2006/main" noChangeAspect="1"/>
+                  </wp:cNvGraphicFramePr>
+                  <a:graphic xmlns:a="http://schemas.openxmlformats.org/drawingml/2006/main">
+                    <a:graphicData uri="http://schemas.openxmlformats.org/drawingml/2006/picture">
+                      <pic:pic xmlns:pic="http://schemas.openxmlformats.org/drawingml/2006/picture">
+                        <pic:nvPicPr>
+                          <pic:cNvPr id="0" name="Picture 7"/>
+                          <pic:cNvPicPr>
+                            <a:picLocks noChangeAspect="1" noChangeArrowheads="1"/>
+                          </pic:cNvPicPr>
+                        </pic:nvPicPr>
+                        <pic:blipFill>
+                          <a:blip r:embed="rId28" cstate="print">
+                            <a:extLst>
+                              <a:ext uri="{28A0092B-C50C-407E-A947-70E740481C1C}">
+                                <a14:useLocalDpi xmlns:a14="http://schemas.microsoft.com/office/drawing/2010/main" val="0"/>
+                              </a:ext>
+                            </a:extLst>
+                          </a:blip>
+                          <a:stretch>
+                            <a:fillRect/>
+                          </a:stretch>
+                        </pic:blipFill>
+                        <pic:spPr bwMode="auto">
+                          <a:xfrm>
+                            <a:off x="0" y="0"/>
+                            <a:ext cx="1617513" cy="2156684"/>
+                          </a:xfrm>
+                          <a:prstGeom prst="rect">
+                            <a:avLst/>
+                          </a:prstGeom>
+                          <a:noFill/>
+                          <a:ln>
+                            <a:noFill/>
+                          </a:ln>
+                        </pic:spPr>
+                      </pic:pic>
+                    </a:graphicData>
+                  </a:graphic>
+                </wp:inline>
+              </w:drawing>
+            </w:r>
+          </w:p>
+        </w:tc>
+        <w:tc>
+          <w:tcPr>
+            <w:tcW w:w="0" w:type="auto"/>
+          </w:tcPr>
+          <w:p>
+            <w:r>
+              <w:rPr>
+                <w:noProof/>
+              </w:rPr>
+              <w:drawing>
+                <wp:inline distT="0" distB="0" distL="0" distR="0" wp14:anchorId="4F59E2DD" wp14:editId="320B7D3D">
+                  <wp:extent cx="1617513" cy="2156684"/>
+                  <wp:effectExtent l="0" t="0" r="1905" b="0"/>
+                  <wp:docPr id="34" name="圖片 34"/>
+                  <wp:cNvGraphicFramePr>
+                    <a:graphicFrameLocks xmlns:a="http://schemas.openxmlformats.org/drawingml/2006/main" noChangeAspect="1"/>
+                  </wp:cNvGraphicFramePr>
+                  <a:graphic xmlns:a="http://schemas.openxmlformats.org/drawingml/2006/main">
+                    <a:graphicData uri="http://schemas.openxmlformats.org/drawingml/2006/picture">
+                      <pic:pic xmlns:pic="http://schemas.openxmlformats.org/drawingml/2006/picture">
+                        <pic:nvPicPr>
+                          <pic:cNvPr id="0" name="Picture 6"/>
+                          <pic:cNvPicPr>
+                            <a:picLocks noChangeAspect="1" noChangeArrowheads="1"/>
+                          </pic:cNvPicPr>
+                        </pic:nvPicPr>
+                        <pic:blipFill>
+                          <a:blip r:embed="rId29" cstate="print">
+                            <a:extLst>
+                              <a:ext uri="{28A0092B-C50C-407E-A947-70E740481C1C}">
+                                <a14:useLocalDpi xmlns:a14="http://schemas.microsoft.com/office/drawing/2010/main" val="0"/>
+                              </a:ext>
+                            </a:extLst>
+                          </a:blip>
+                          <a:stretch>
+                            <a:fillRect/>
+                          </a:stretch>
+                        </pic:blipFill>
+                        <pic:spPr bwMode="auto">
+                          <a:xfrm>
+                            <a:off x="0" y="0"/>
+                            <a:ext cx="1617513" cy="2156684"/>
+                          </a:xfrm>
+                          <a:prstGeom prst="rect">
+                            <a:avLst/>
+                          </a:prstGeom>
+                          <a:noFill/>
+                          <a:ln>
+                            <a:noFill/>
+                          </a:ln>
+                        </pic:spPr>
+                      </pic:pic>
+                    </a:graphicData>
+                  </a:graphic>
+                </wp:inline>
+              </w:drawing>
+            </w:r>
+          </w:p>
+        </w:tc>
+      </w:tr>
+      <w:tr>
+        <w:tc>
+          <w:tcPr>
+            <w:tcW w:w="0" w:type="auto"/>
+          </w:tcPr>
+          <w:p>
+            <w:pPr>
+              <w:jc w:val="center"/>
+              <w:rPr>
+                <w:noProof/>
+              </w:rPr>
+            </w:pPr>
+            <w:r>
+              <w:rPr>
+                <w:rFonts w:hint="eastAsia"/>
+                <w:noProof/>
+              </w:rPr>
+              <w:t>輸入：</w:t>
+            </w:r>
+            <w:r>
+              <w:rPr>
+                <w:rFonts w:hint="eastAsia"/>
+                <w:noProof/>
+              </w:rPr>
+              <w:t>1, 1, 1, 0</w:t>
+            </w:r>
+          </w:p>
+        </w:tc>
+        <w:tc>
+          <w:tcPr>
+            <w:tcW w:w="0" w:type="auto"/>
+          </w:tcPr>
+          <w:p>
+            <w:pPr>
+              <w:jc w:val="center"/>
+              <w:rPr>
+                <w:noProof/>
+              </w:rPr>
+            </w:pPr>
+            <w:r>
+              <w:rPr>
+                <w:rFonts w:hint="eastAsia"/>
+                <w:noProof/>
+              </w:rPr>
+              <w:t>輸入：</w:t>
+            </w:r>
+            <w:r>
+              <w:rPr>
+                <w:rFonts w:hint="eastAsia"/>
+                <w:noProof/>
+              </w:rPr>
+              <w:t>1 ,1, 1, 1</w:t>
+            </w:r>
+          </w:p>
+        </w:tc>
+        <w:tc>
+          <w:tcPr>
+            <w:tcW w:w="0" w:type="auto"/>
+          </w:tcPr>
+          <w:p>
+            <w:pPr>
+              <w:jc w:val="center"/>
+              <w:rPr>
+                <w:noProof/>
+              </w:rPr>
+            </w:pPr>
+            <w:r>
+              <w:rPr>
+                <w:rFonts w:hint="eastAsia"/>
+                <w:noProof/>
+              </w:rPr>
+              <w:t>Lamp</w:t>
+            </w:r>
+            <w:r>
+              <w:rPr>
+                <w:noProof/>
+              </w:rPr>
+              <w:t xml:space="preserve"> Test: LOW</w:t>
+            </w:r>
+          </w:p>
+        </w:tc>
+      </w:tr>
+    </w:tbl>
+    <w:p>
+      <w:pPr>
+        <w:pStyle w:val="a3"/>
+        <w:ind w:leftChars="0" w:left="1200"/>
+        <w:rPr>
+          <w:rFonts w:hint="eastAsia"/>
+        </w:rPr>
+      </w:pPr>
+    </w:p>
+    <w:p>
+      <w:pPr>
+        <w:pStyle w:val="a3"/>
+        <w:numPr>
+          <w:ilvl w:val="0"/>
+          <w:numId w:val="1"/>
+        </w:numPr>
+        <w:ind w:leftChars="0"/>
+      </w:pPr>
+      <w:r>
+        <w:rPr>
+          <w:rFonts w:hint="eastAsia"/>
+        </w:rPr>
+        <w:t>挑戰題：</w:t>
+      </w:r>
+      <w:r>
+        <w:rPr>
+          <w:rFonts w:hint="eastAsia"/>
+        </w:rPr>
+        <w:t>2</w:t>
+      </w:r>
+      <w:r>
+        <w:t xml:space="preserve">bit </w:t>
+      </w:r>
+      <w:r>
+        <w:rPr>
+          <w:rFonts w:hint="eastAsia"/>
+        </w:rPr>
+        <w:t>全加器</w:t>
+      </w:r>
+    </w:p>
+    <w:tbl>
+      <w:tblPr>
+        <w:tblStyle w:val="a4"/>
+        <w:tblW w:w="0" w:type="auto"/>
+        <w:tblBorders>
+          <w:top w:val="single" w:sz="4" w:space="0" w:color="D0CECE" w:themeColor="background2" w:themeShade="E6"/>
+          <w:left w:val="single" w:sz="4" w:space="0" w:color="D0CECE" w:themeColor="background2" w:themeShade="E6"/>
+          <w:bottom w:val="single" w:sz="4" w:space="0" w:color="D0CECE" w:themeColor="background2" w:themeShade="E6"/>
+          <w:right w:val="single" w:sz="4" w:space="0" w:color="D0CECE" w:themeColor="background2" w:themeShade="E6"/>
+          <w:insideH w:val="single" w:sz="4" w:space="0" w:color="D0CECE" w:themeColor="background2" w:themeShade="E6"/>
+          <w:insideV w:val="single" w:sz="4" w:space="0" w:color="D0CECE" w:themeColor="background2" w:themeShade="E6"/>
+        </w:tblBorders>
+        <w:tblLook w:val="04A0" w:firstRow="1" w:lastRow="0" w:firstColumn="1" w:lastColumn="0" w:noHBand="0" w:noVBand="1"/>
+      </w:tblPr>
+      <w:tblGrid>
+        <w:gridCol w:w="2766"/>
+        <w:gridCol w:w="2765"/>
+        <w:gridCol w:w="2765"/>
+      </w:tblGrid>
+      <w:tr>
+        <w:tc>
+          <w:tcPr>
+            <w:tcW w:w="2766" w:type="dxa"/>
+            <w:vMerge w:val="restart"/>
+            <w:vAlign w:val="center"/>
+          </w:tcPr>
+          <w:p>
+            <w:pPr>
+              <w:jc w:val="center"/>
+            </w:pPr>
+            <w:r>
+              <w:rPr>
+                <w:rFonts w:hint="eastAsia"/>
+              </w:rPr>
+              <w:t>指撥開關所在之處的上半部電路，為</w:t>
+            </w:r>
+            <w:proofErr w:type="gramStart"/>
+            <w:r>
+              <w:rPr>
+                <w:rFonts w:hint="eastAsia"/>
+              </w:rPr>
+              <w:t>半加器</w:t>
+            </w:r>
+            <w:proofErr w:type="gramEnd"/>
+            <w:r>
+              <w:rPr>
+                <w:rFonts w:hint="eastAsia"/>
+              </w:rPr>
+              <w:t>與全加器的結合，指</w:t>
+            </w:r>
+            <w:proofErr w:type="gramStart"/>
+            <w:r>
+              <w:rPr>
+                <w:rFonts w:hint="eastAsia"/>
+              </w:rPr>
+              <w:t>撥開關最左側</w:t>
+            </w:r>
+            <w:proofErr w:type="gramEnd"/>
+            <w:r>
+              <w:rPr>
+                <w:rFonts w:hint="eastAsia"/>
+              </w:rPr>
+              <w:t>及最右側分別為</w:t>
+            </w:r>
+            <w:r>
+              <w:rPr>
+                <w:rFonts w:hint="eastAsia"/>
+              </w:rPr>
+              <w:t>2bit</w:t>
+            </w:r>
+            <w:r>
+              <w:rPr>
+                <w:rFonts w:hint="eastAsia"/>
+              </w:rPr>
+              <w:t>輸入，而下半部電路則是由</w:t>
+            </w:r>
+            <w:r>
+              <w:rPr>
+                <w:rFonts w:hint="eastAsia"/>
+              </w:rPr>
+              <w:t>7447</w:t>
+            </w:r>
+            <w:r>
+              <w:rPr>
+                <w:rFonts w:hint="eastAsia"/>
+              </w:rPr>
+              <w:t>以及七段顯示器所組成的顯示區域。</w:t>
+            </w:r>
+          </w:p>
+        </w:tc>
+        <w:tc>
+          <w:tcPr>
+            <w:tcW w:w="2765" w:type="dxa"/>
+          </w:tcPr>
+          <w:p>
+            <w:r>
+              <w:rPr>
+                <w:rFonts w:hint="eastAsia"/>
+                <w:noProof/>
+              </w:rPr>
+              <w:drawing>
+                <wp:inline distT="0" distB="0" distL="0" distR="0" wp14:anchorId="3A995DF0" wp14:editId="28B59143">
+                  <wp:extent cx="1618536" cy="2160000"/>
+                  <wp:effectExtent l="0" t="0" r="1270" b="0"/>
+                  <wp:docPr id="1" name="圖片 1"/>
+                  <wp:cNvGraphicFramePr>
+                    <a:graphicFrameLocks xmlns:a="http://schemas.openxmlformats.org/drawingml/2006/main" noChangeAspect="1"/>
+                  </wp:cNvGraphicFramePr>
+                  <a:graphic xmlns:a="http://schemas.openxmlformats.org/drawingml/2006/main">
+                    <a:graphicData uri="http://schemas.openxmlformats.org/drawingml/2006/picture">
+                      <pic:pic xmlns:pic="http://schemas.openxmlformats.org/drawingml/2006/picture">
+                        <pic:nvPicPr>
+                          <pic:cNvPr id="0" name="Picture 1"/>
+                          <pic:cNvPicPr>
+                            <a:picLocks noChangeAspect="1" noChangeArrowheads="1"/>
+                          </pic:cNvPicPr>
+                        </pic:nvPicPr>
+                        <pic:blipFill>
+                          <a:blip r:embed="rId30" cstate="print">
+                            <a:extLst>
+                              <a:ext uri="{28A0092B-C50C-407E-A947-70E740481C1C}">
+                                <a14:useLocalDpi xmlns:a14="http://schemas.microsoft.com/office/drawing/2010/main" val="0"/>
+                              </a:ext>
+                            </a:extLst>
+                          </a:blip>
+                          <a:srcRect/>
+                          <a:stretch>
+                            <a:fillRect/>
+                          </a:stretch>
+                        </pic:blipFill>
+                        <pic:spPr bwMode="auto">
+                          <a:xfrm>
+                            <a:off x="0" y="0"/>
+                            <a:ext cx="1618536" cy="2160000"/>
+                          </a:xfrm>
+                          <a:prstGeom prst="rect">
+                            <a:avLst/>
+                          </a:prstGeom>
+                          <a:noFill/>
+                          <a:ln>
+                            <a:noFill/>
+                          </a:ln>
+                        </pic:spPr>
+                      </pic:pic>
+                    </a:graphicData>
+                  </a:graphic>
+                </wp:inline>
+              </w:drawing>
+            </w:r>
+          </w:p>
+        </w:tc>
+        <w:tc>
+          <w:tcPr>
+            <w:tcW w:w="2765" w:type="dxa"/>
+          </w:tcPr>
+          <w:p>
+            <w:r>
+              <w:rPr>
+                <w:rFonts w:hint="eastAsia"/>
+                <w:noProof/>
+              </w:rPr>
+              <w:drawing>
+                <wp:inline distT="0" distB="0" distL="0" distR="0" wp14:anchorId="5925C18F" wp14:editId="187F8396">
+                  <wp:extent cx="1617513" cy="2160000"/>
+                  <wp:effectExtent l="0" t="0" r="1905" b="0"/>
+                  <wp:docPr id="2" name="圖片 2"/>
+                  <wp:cNvGraphicFramePr>
+                    <a:graphicFrameLocks xmlns:a="http://schemas.openxmlformats.org/drawingml/2006/main" noChangeAspect="1"/>
+                  </wp:cNvGraphicFramePr>
+                  <a:graphic xmlns:a="http://schemas.openxmlformats.org/drawingml/2006/main">
+                    <a:graphicData uri="http://schemas.openxmlformats.org/drawingml/2006/picture">
+                      <pic:pic xmlns:pic="http://schemas.openxmlformats.org/drawingml/2006/picture">
+                        <pic:nvPicPr>
+                          <pic:cNvPr id="0" name="Picture 2"/>
+                          <pic:cNvPicPr>
+                            <a:picLocks noChangeAspect="1" noChangeArrowheads="1"/>
+                          </pic:cNvPicPr>
+                        </pic:nvPicPr>
+                        <pic:blipFill>
+                          <a:blip r:embed="rId31" cstate="print">
                             <a:extLst>
                               <a:ext uri="{28A0092B-C50C-407E-A947-70E740481C1C}">
                                 <a14:useLocalDpi xmlns:a14="http://schemas.microsoft.com/office/drawing/2010/main" val="0"/>
@@ -1127,25 +2968,95 @@
             </w:r>
           </w:p>
         </w:tc>
+      </w:tr>
+      <w:tr>
+        <w:tc>
+          <w:tcPr>
+            <w:tcW w:w="2766" w:type="dxa"/>
+            <w:vMerge/>
+          </w:tcPr>
+          <w:p/>
+        </w:tc>
         <w:tc>
           <w:tcPr>
             <w:tcW w:w="2765" w:type="dxa"/>
           </w:tcPr>
           <w:p>
             <w:pPr>
-              <w:rPr>
-                <w:rFonts w:hint="eastAsia"/>
+              <w:jc w:val="center"/>
+              <w:rPr>
+                <w:rFonts w:hint="eastAsia"/>
+                <w:noProof/>
               </w:rPr>
             </w:pPr>
             <w:r>
               <w:rPr>
+                <w:rFonts w:hint="eastAsia"/>
+                <w:noProof/>
+              </w:rPr>
+              <w:t>輸入：</w:t>
+            </w:r>
+            <w:r>
+              <w:rPr>
+                <w:rFonts w:hint="eastAsia"/>
+                <w:noProof/>
+              </w:rPr>
+              <w:t>00+ 00</w:t>
+            </w:r>
+          </w:p>
+        </w:tc>
+        <w:tc>
+          <w:tcPr>
+            <w:tcW w:w="2765" w:type="dxa"/>
+          </w:tcPr>
+          <w:p>
+            <w:pPr>
+              <w:jc w:val="center"/>
+              <w:rPr>
+                <w:rFonts w:hint="eastAsia"/>
+                <w:noProof/>
+                <w:vertAlign w:val="subscript"/>
+              </w:rPr>
+            </w:pPr>
+            <w:r>
+              <w:rPr>
+                <w:rFonts w:hint="eastAsia"/>
+                <w:noProof/>
+              </w:rPr>
+              <w:t>輸入：</w:t>
+            </w:r>
+            <w:r>
+              <w:rPr>
+                <w:rFonts w:hint="eastAsia"/>
+                <w:noProof/>
+              </w:rPr>
+              <w:t>00</w:t>
+            </w:r>
+            <w:r>
+              <w:rPr>
+                <w:noProof/>
+              </w:rPr>
+              <w:t>+01</w:t>
+            </w:r>
+          </w:p>
+        </w:tc>
+      </w:tr>
+      <w:tr>
+        <w:tc>
+          <w:tcPr>
+            <w:tcW w:w="2766" w:type="dxa"/>
+          </w:tcPr>
+          <w:p>
+            <w:r>
+              <w:rPr>
+                <w:rFonts w:hint="eastAsia"/>
                 <w:noProof/>
               </w:rPr>
               <w:drawing>
-                <wp:inline distT="0" distB="0" distL="0" distR="0" wp14:anchorId="4862E68D" wp14:editId="15338BB0">
+                <wp:inline distT="0" distB="0" distL="0" distR="0" wp14:anchorId="0FDC8A70" wp14:editId="1AB7922D">
                   <wp:extent cx="1617513" cy="2160000"/>
                   <wp:effectExtent l="0" t="0" r="1905" b="0"/>
-                  <wp:docPr id="7" name="圖片 7"/>
+                  <wp:docPr id="4" name="圖片 4"/>
                   <wp:cNvGraphicFramePr>
                     <a:graphicFrameLocks xmlns:a="http://schemas.openxmlformats.org/drawingml/2006/main" noChangeAspect="1"/>
                   </wp:cNvGraphicFramePr>
@@ -1153,13 +3064,13 @@
                     <a:graphicData uri="http://schemas.openxmlformats.org/drawingml/2006/picture">
                       <pic:pic xmlns:pic="http://schemas.openxmlformats.org/drawingml/2006/picture">
                         <pic:nvPicPr>
-                          <pic:cNvPr id="0" name="Picture 7"/>
+                          <pic:cNvPr id="0" name="Picture 4"/>
                           <pic:cNvPicPr>
                             <a:picLocks noChangeAspect="1" noChangeArrowheads="1"/>
                           </pic:cNvPicPr>
                         </pic:nvPicPr>
                         <pic:blipFill>
-                          <a:blip r:embed="rId17" cstate="print">
+                          <a:blip r:embed="rId32" cstate="print">
                             <a:extLst>
                               <a:ext uri="{28A0092B-C50C-407E-A947-70E740481C1C}">
                                 <a14:useLocalDpi xmlns:a14="http://schemas.microsoft.com/office/drawing/2010/main" val="0"/>
@@ -1194,23 +3105,18 @@
         </w:tc>
         <w:tc>
           <w:tcPr>
-            <w:tcW w:w="2766" w:type="dxa"/>
-          </w:tcPr>
-          <w:p>
-            <w:pPr>
-              <w:rPr>
-                <w:rFonts w:hint="eastAsia"/>
-              </w:rPr>
-            </w:pPr>
+            <w:tcW w:w="2765" w:type="dxa"/>
+          </w:tcPr>
+          <w:p>
             <w:r>
               <w:rPr>
                 <w:noProof/>
               </w:rPr>
               <w:drawing>
-                <wp:inline distT="0" distB="0" distL="0" distR="0" wp14:anchorId="2A6877E8" wp14:editId="04CCBB9A">
+                <wp:inline distT="0" distB="0" distL="0" distR="0" wp14:anchorId="20879550" wp14:editId="0C77E1E0">
                   <wp:extent cx="1617513" cy="2160000"/>
                   <wp:effectExtent l="0" t="0" r="1905" b="0"/>
-                  <wp:docPr id="6" name="圖片 6"/>
+                  <wp:docPr id="5" name="圖片 5"/>
                   <wp:cNvGraphicFramePr>
                     <a:graphicFrameLocks xmlns:a="http://schemas.openxmlformats.org/drawingml/2006/main" noChangeAspect="1"/>
                   </wp:cNvGraphicFramePr>
@@ -1218,13 +3124,13 @@
                     <a:graphicData uri="http://schemas.openxmlformats.org/drawingml/2006/picture">
                       <pic:pic xmlns:pic="http://schemas.openxmlformats.org/drawingml/2006/picture">
                         <pic:nvPicPr>
-                          <pic:cNvPr id="0" name="Picture 6"/>
+                          <pic:cNvPr id="0" name="Picture 5"/>
                           <pic:cNvPicPr>
                             <a:picLocks noChangeAspect="1" noChangeArrowheads="1"/>
                           </pic:cNvPicPr>
                         </pic:nvPicPr>
                         <pic:blipFill>
-                          <a:blip r:embed="rId18" cstate="print">
+                          <a:blip r:embed="rId33" cstate="print">
                             <a:extLst>
                               <a:ext uri="{28A0092B-C50C-407E-A947-70E740481C1C}">
                                 <a14:useLocalDpi xmlns:a14="http://schemas.microsoft.com/office/drawing/2010/main" val="0"/>
@@ -1257,14 +3163,975 @@
             </w:r>
           </w:p>
         </w:tc>
+        <w:tc>
+          <w:tcPr>
+            <w:tcW w:w="2765" w:type="dxa"/>
+          </w:tcPr>
+          <w:p>
+            <w:r>
+              <w:rPr>
+                <w:noProof/>
+              </w:rPr>
+              <w:drawing>
+                <wp:inline distT="0" distB="0" distL="0" distR="0" wp14:anchorId="7998FE54" wp14:editId="7D61D406">
+                  <wp:extent cx="1617513" cy="2160000"/>
+                  <wp:effectExtent l="0" t="0" r="1905" b="0"/>
+                  <wp:docPr id="15" name="圖片 15"/>
+                  <wp:cNvGraphicFramePr>
+                    <a:graphicFrameLocks xmlns:a="http://schemas.openxmlformats.org/drawingml/2006/main" noChangeAspect="1"/>
+                  </wp:cNvGraphicFramePr>
+                  <a:graphic xmlns:a="http://schemas.openxmlformats.org/drawingml/2006/main">
+                    <a:graphicData uri="http://schemas.openxmlformats.org/drawingml/2006/picture">
+                      <pic:pic xmlns:pic="http://schemas.openxmlformats.org/drawingml/2006/picture">
+                        <pic:nvPicPr>
+                          <pic:cNvPr id="0" name="Picture 15"/>
+                          <pic:cNvPicPr>
+                            <a:picLocks noChangeAspect="1" noChangeArrowheads="1"/>
+                          </pic:cNvPicPr>
+                        </pic:nvPicPr>
+                        <pic:blipFill>
+                          <a:blip r:embed="rId34" cstate="print">
+                            <a:extLst>
+                              <a:ext uri="{28A0092B-C50C-407E-A947-70E740481C1C}">
+                                <a14:useLocalDpi xmlns:a14="http://schemas.microsoft.com/office/drawing/2010/main" val="0"/>
+                              </a:ext>
+                            </a:extLst>
+                          </a:blip>
+                          <a:srcRect/>
+                          <a:stretch>
+                            <a:fillRect/>
+                          </a:stretch>
+                        </pic:blipFill>
+                        <pic:spPr bwMode="auto">
+                          <a:xfrm>
+                            <a:off x="0" y="0"/>
+                            <a:ext cx="1617513" cy="2160000"/>
+                          </a:xfrm>
+                          <a:prstGeom prst="rect">
+                            <a:avLst/>
+                          </a:prstGeom>
+                          <a:noFill/>
+                          <a:ln>
+                            <a:noFill/>
+                          </a:ln>
+                        </pic:spPr>
+                      </pic:pic>
+                    </a:graphicData>
+                  </a:graphic>
+                </wp:inline>
+              </w:drawing>
+            </w:r>
+          </w:p>
+        </w:tc>
+      </w:tr>
+      <w:tr>
+        <w:tc>
+          <w:tcPr>
+            <w:tcW w:w="2766" w:type="dxa"/>
+          </w:tcPr>
+          <w:p>
+            <w:pPr>
+              <w:jc w:val="center"/>
+              <w:rPr>
+                <w:rFonts w:hint="eastAsia"/>
+                <w:noProof/>
+              </w:rPr>
+            </w:pPr>
+            <w:r>
+              <w:rPr>
+                <w:rFonts w:hint="eastAsia"/>
+                <w:noProof/>
+              </w:rPr>
+              <w:t>輸入：</w:t>
+            </w:r>
+            <w:r>
+              <w:rPr>
+                <w:rFonts w:hint="eastAsia"/>
+                <w:noProof/>
+              </w:rPr>
+              <w:t>01+01</w:t>
+            </w:r>
+          </w:p>
+        </w:tc>
+        <w:tc>
+          <w:tcPr>
+            <w:tcW w:w="2765" w:type="dxa"/>
+          </w:tcPr>
+          <w:p>
+            <w:pPr>
+              <w:jc w:val="center"/>
+              <w:rPr>
+                <w:noProof/>
+              </w:rPr>
+            </w:pPr>
+            <w:r>
+              <w:rPr>
+                <w:rFonts w:hint="eastAsia"/>
+                <w:noProof/>
+              </w:rPr>
+              <w:t>輸入：</w:t>
+            </w:r>
+            <w:r>
+              <w:rPr>
+                <w:rFonts w:hint="eastAsia"/>
+                <w:noProof/>
+              </w:rPr>
+              <w:t>01</w:t>
+            </w:r>
+            <w:r>
+              <w:rPr>
+                <w:noProof/>
+              </w:rPr>
+              <w:softHyphen/>
+            </w:r>
+            <w:r>
+              <w:rPr>
+                <w:noProof/>
+              </w:rPr>
+              <w:softHyphen/>
+              <w:t>+00</w:t>
+            </w:r>
+          </w:p>
+        </w:tc>
+        <w:tc>
+          <w:tcPr>
+            <w:tcW w:w="2765" w:type="dxa"/>
+          </w:tcPr>
+          <w:p>
+            <w:pPr>
+              <w:jc w:val="center"/>
+              <w:rPr>
+                <w:noProof/>
+              </w:rPr>
+            </w:pPr>
+            <w:r>
+              <w:rPr>
+                <w:rFonts w:hint="eastAsia"/>
+                <w:noProof/>
+              </w:rPr>
+              <w:t>輸入：</w:t>
+            </w:r>
+            <w:r>
+              <w:rPr>
+                <w:rFonts w:hint="eastAsia"/>
+                <w:noProof/>
+              </w:rPr>
+              <w:t>10</w:t>
+            </w:r>
+            <w:r>
+              <w:rPr>
+                <w:noProof/>
+              </w:rPr>
+              <w:t>+00</w:t>
+            </w:r>
+          </w:p>
+        </w:tc>
+      </w:tr>
+      <w:tr>
+        <w:tc>
+          <w:tcPr>
+            <w:tcW w:w="2766" w:type="dxa"/>
+          </w:tcPr>
+          <w:p>
+            <w:r>
+              <w:rPr>
+                <w:noProof/>
+              </w:rPr>
+              <w:lastRenderedPageBreak/>
+              <w:drawing>
+                <wp:inline distT="0" distB="0" distL="0" distR="0" wp14:anchorId="48928A6A" wp14:editId="38D4D6DB">
+                  <wp:extent cx="1617513" cy="2160000"/>
+                  <wp:effectExtent l="0" t="0" r="1905" b="0"/>
+                  <wp:docPr id="14" name="圖片 14"/>
+                  <wp:cNvGraphicFramePr>
+                    <a:graphicFrameLocks xmlns:a="http://schemas.openxmlformats.org/drawingml/2006/main" noChangeAspect="1"/>
+                  </wp:cNvGraphicFramePr>
+                  <a:graphic xmlns:a="http://schemas.openxmlformats.org/drawingml/2006/main">
+                    <a:graphicData uri="http://schemas.openxmlformats.org/drawingml/2006/picture">
+                      <pic:pic xmlns:pic="http://schemas.openxmlformats.org/drawingml/2006/picture">
+                        <pic:nvPicPr>
+                          <pic:cNvPr id="0" name="Picture 14"/>
+                          <pic:cNvPicPr>
+                            <a:picLocks noChangeAspect="1" noChangeArrowheads="1"/>
+                          </pic:cNvPicPr>
+                        </pic:nvPicPr>
+                        <pic:blipFill>
+                          <a:blip r:embed="rId35" cstate="print">
+                            <a:extLst>
+                              <a:ext uri="{28A0092B-C50C-407E-A947-70E740481C1C}">
+                                <a14:useLocalDpi xmlns:a14="http://schemas.microsoft.com/office/drawing/2010/main" val="0"/>
+                              </a:ext>
+                            </a:extLst>
+                          </a:blip>
+                          <a:srcRect/>
+                          <a:stretch>
+                            <a:fillRect/>
+                          </a:stretch>
+                        </pic:blipFill>
+                        <pic:spPr bwMode="auto">
+                          <a:xfrm>
+                            <a:off x="0" y="0"/>
+                            <a:ext cx="1617513" cy="2160000"/>
+                          </a:xfrm>
+                          <a:prstGeom prst="rect">
+                            <a:avLst/>
+                          </a:prstGeom>
+                          <a:noFill/>
+                          <a:ln>
+                            <a:noFill/>
+                          </a:ln>
+                        </pic:spPr>
+                      </pic:pic>
+                    </a:graphicData>
+                  </a:graphic>
+                </wp:inline>
+              </w:drawing>
+            </w:r>
+          </w:p>
+        </w:tc>
+        <w:tc>
+          <w:tcPr>
+            <w:tcW w:w="2765" w:type="dxa"/>
+          </w:tcPr>
+          <w:p>
+            <w:r>
+              <w:rPr>
+                <w:noProof/>
+              </w:rPr>
+              <w:drawing>
+                <wp:inline distT="0" distB="0" distL="0" distR="0" wp14:anchorId="2EA4ADE7" wp14:editId="7EB0382D">
+                  <wp:extent cx="1617513" cy="2160000"/>
+                  <wp:effectExtent l="0" t="0" r="1905" b="0"/>
+                  <wp:docPr id="13" name="圖片 13"/>
+                  <wp:cNvGraphicFramePr>
+                    <a:graphicFrameLocks xmlns:a="http://schemas.openxmlformats.org/drawingml/2006/main" noChangeAspect="1"/>
+                  </wp:cNvGraphicFramePr>
+                  <a:graphic xmlns:a="http://schemas.openxmlformats.org/drawingml/2006/main">
+                    <a:graphicData uri="http://schemas.openxmlformats.org/drawingml/2006/picture">
+                      <pic:pic xmlns:pic="http://schemas.openxmlformats.org/drawingml/2006/picture">
+                        <pic:nvPicPr>
+                          <pic:cNvPr id="0" name="Picture 13"/>
+                          <pic:cNvPicPr>
+                            <a:picLocks noChangeAspect="1" noChangeArrowheads="1"/>
+                          </pic:cNvPicPr>
+                        </pic:nvPicPr>
+                        <pic:blipFill>
+                          <a:blip r:embed="rId36" cstate="print">
+                            <a:extLst>
+                              <a:ext uri="{28A0092B-C50C-407E-A947-70E740481C1C}">
+                                <a14:useLocalDpi xmlns:a14="http://schemas.microsoft.com/office/drawing/2010/main" val="0"/>
+                              </a:ext>
+                            </a:extLst>
+                          </a:blip>
+                          <a:srcRect/>
+                          <a:stretch>
+                            <a:fillRect/>
+                          </a:stretch>
+                        </pic:blipFill>
+                        <pic:spPr bwMode="auto">
+                          <a:xfrm>
+                            <a:off x="0" y="0"/>
+                            <a:ext cx="1617513" cy="2160000"/>
+                          </a:xfrm>
+                          <a:prstGeom prst="rect">
+                            <a:avLst/>
+                          </a:prstGeom>
+                          <a:noFill/>
+                          <a:ln>
+                            <a:noFill/>
+                          </a:ln>
+                        </pic:spPr>
+                      </pic:pic>
+                    </a:graphicData>
+                  </a:graphic>
+                </wp:inline>
+              </w:drawing>
+            </w:r>
+          </w:p>
+        </w:tc>
+        <w:tc>
+          <w:tcPr>
+            <w:tcW w:w="2765" w:type="dxa"/>
+          </w:tcPr>
+          <w:p>
+            <w:r>
+              <w:rPr>
+                <w:noProof/>
+              </w:rPr>
+              <w:drawing>
+                <wp:inline distT="0" distB="0" distL="0" distR="0" wp14:anchorId="0B96150E" wp14:editId="17B268C5">
+                  <wp:extent cx="1617513" cy="2160000"/>
+                  <wp:effectExtent l="0" t="0" r="1905" b="0"/>
+                  <wp:docPr id="11" name="圖片 11"/>
+                  <wp:cNvGraphicFramePr>
+                    <a:graphicFrameLocks xmlns:a="http://schemas.openxmlformats.org/drawingml/2006/main" noChangeAspect="1"/>
+                  </wp:cNvGraphicFramePr>
+                  <a:graphic xmlns:a="http://schemas.openxmlformats.org/drawingml/2006/main">
+                    <a:graphicData uri="http://schemas.openxmlformats.org/drawingml/2006/picture">
+                      <pic:pic xmlns:pic="http://schemas.openxmlformats.org/drawingml/2006/picture">
+                        <pic:nvPicPr>
+                          <pic:cNvPr id="0" name="Picture 11"/>
+                          <pic:cNvPicPr>
+                            <a:picLocks noChangeAspect="1" noChangeArrowheads="1"/>
+                          </pic:cNvPicPr>
+                        </pic:nvPicPr>
+                        <pic:blipFill>
+                          <a:blip r:embed="rId37" cstate="print">
+                            <a:extLst>
+                              <a:ext uri="{28A0092B-C50C-407E-A947-70E740481C1C}">
+                                <a14:useLocalDpi xmlns:a14="http://schemas.microsoft.com/office/drawing/2010/main" val="0"/>
+                              </a:ext>
+                            </a:extLst>
+                          </a:blip>
+                          <a:srcRect/>
+                          <a:stretch>
+                            <a:fillRect/>
+                          </a:stretch>
+                        </pic:blipFill>
+                        <pic:spPr bwMode="auto">
+                          <a:xfrm>
+                            <a:off x="0" y="0"/>
+                            <a:ext cx="1617513" cy="2160000"/>
+                          </a:xfrm>
+                          <a:prstGeom prst="rect">
+                            <a:avLst/>
+                          </a:prstGeom>
+                          <a:noFill/>
+                          <a:ln>
+                            <a:noFill/>
+                          </a:ln>
+                        </pic:spPr>
+                      </pic:pic>
+                    </a:graphicData>
+                  </a:graphic>
+                </wp:inline>
+              </w:drawing>
+            </w:r>
+          </w:p>
+        </w:tc>
+      </w:tr>
+      <w:tr>
+        <w:tc>
+          <w:tcPr>
+            <w:tcW w:w="2766" w:type="dxa"/>
+          </w:tcPr>
+          <w:p>
+            <w:pPr>
+              <w:jc w:val="center"/>
+              <w:rPr>
+                <w:noProof/>
+              </w:rPr>
+            </w:pPr>
+            <w:r>
+              <w:rPr>
+                <w:rFonts w:hint="eastAsia"/>
+                <w:noProof/>
+              </w:rPr>
+              <w:t>輸入：</w:t>
+            </w:r>
+            <w:r>
+              <w:rPr>
+                <w:rFonts w:hint="eastAsia"/>
+                <w:noProof/>
+              </w:rPr>
+              <w:t>00+10</w:t>
+            </w:r>
+          </w:p>
+        </w:tc>
+        <w:tc>
+          <w:tcPr>
+            <w:tcW w:w="2765" w:type="dxa"/>
+          </w:tcPr>
+          <w:p>
+            <w:pPr>
+              <w:jc w:val="center"/>
+              <w:rPr>
+                <w:noProof/>
+              </w:rPr>
+            </w:pPr>
+            <w:r>
+              <w:rPr>
+                <w:rFonts w:hint="eastAsia"/>
+                <w:noProof/>
+              </w:rPr>
+              <w:t>輸入：</w:t>
+            </w:r>
+            <w:r>
+              <w:rPr>
+                <w:rFonts w:hint="eastAsia"/>
+                <w:noProof/>
+              </w:rPr>
+              <w:t>11+00</w:t>
+            </w:r>
+          </w:p>
+        </w:tc>
+        <w:tc>
+          <w:tcPr>
+            <w:tcW w:w="2765" w:type="dxa"/>
+          </w:tcPr>
+          <w:p>
+            <w:pPr>
+              <w:jc w:val="center"/>
+              <w:rPr>
+                <w:noProof/>
+              </w:rPr>
+            </w:pPr>
+            <w:r>
+              <w:rPr>
+                <w:rFonts w:hint="eastAsia"/>
+                <w:noProof/>
+              </w:rPr>
+              <w:t>輸入：</w:t>
+            </w:r>
+            <w:r>
+              <w:rPr>
+                <w:rFonts w:hint="eastAsia"/>
+                <w:noProof/>
+              </w:rPr>
+              <w:t>00+11</w:t>
+            </w:r>
+          </w:p>
+        </w:tc>
+      </w:tr>
+      <w:tr>
+        <w:tc>
+          <w:tcPr>
+            <w:tcW w:w="2766" w:type="dxa"/>
+          </w:tcPr>
+          <w:p>
+            <w:r>
+              <w:rPr>
+                <w:noProof/>
+              </w:rPr>
+              <w:drawing>
+                <wp:inline distT="0" distB="0" distL="0" distR="0" wp14:anchorId="085F4C1A" wp14:editId="4AF73BD0">
+                  <wp:extent cx="1617513" cy="2160000"/>
+                  <wp:effectExtent l="0" t="0" r="1905" b="0"/>
+                  <wp:docPr id="12" name="圖片 12"/>
+                  <wp:cNvGraphicFramePr>
+                    <a:graphicFrameLocks xmlns:a="http://schemas.openxmlformats.org/drawingml/2006/main" noChangeAspect="1"/>
+                  </wp:cNvGraphicFramePr>
+                  <a:graphic xmlns:a="http://schemas.openxmlformats.org/drawingml/2006/main">
+                    <a:graphicData uri="http://schemas.openxmlformats.org/drawingml/2006/picture">
+                      <pic:pic xmlns:pic="http://schemas.openxmlformats.org/drawingml/2006/picture">
+                        <pic:nvPicPr>
+                          <pic:cNvPr id="0" name="Picture 12"/>
+                          <pic:cNvPicPr>
+                            <a:picLocks noChangeAspect="1" noChangeArrowheads="1"/>
+                          </pic:cNvPicPr>
+                        </pic:nvPicPr>
+                        <pic:blipFill>
+                          <a:blip r:embed="rId38" cstate="print">
+                            <a:extLst>
+                              <a:ext uri="{28A0092B-C50C-407E-A947-70E740481C1C}">
+                                <a14:useLocalDpi xmlns:a14="http://schemas.microsoft.com/office/drawing/2010/main" val="0"/>
+                              </a:ext>
+                            </a:extLst>
+                          </a:blip>
+                          <a:srcRect/>
+                          <a:stretch>
+                            <a:fillRect/>
+                          </a:stretch>
+                        </pic:blipFill>
+                        <pic:spPr bwMode="auto">
+                          <a:xfrm>
+                            <a:off x="0" y="0"/>
+                            <a:ext cx="1617513" cy="2160000"/>
+                          </a:xfrm>
+                          <a:prstGeom prst="rect">
+                            <a:avLst/>
+                          </a:prstGeom>
+                          <a:noFill/>
+                          <a:ln>
+                            <a:noFill/>
+                          </a:ln>
+                        </pic:spPr>
+                      </pic:pic>
+                    </a:graphicData>
+                  </a:graphic>
+                </wp:inline>
+              </w:drawing>
+            </w:r>
+          </w:p>
+        </w:tc>
+        <w:tc>
+          <w:tcPr>
+            <w:tcW w:w="2765" w:type="dxa"/>
+          </w:tcPr>
+          <w:p>
+            <w:r>
+              <w:rPr>
+                <w:noProof/>
+              </w:rPr>
+              <w:drawing>
+                <wp:inline distT="0" distB="0" distL="0" distR="0" wp14:anchorId="40DC1981" wp14:editId="56CB3996">
+                  <wp:extent cx="1617513" cy="2160000"/>
+                  <wp:effectExtent l="0" t="0" r="1905" b="0"/>
+                  <wp:docPr id="10" name="圖片 10"/>
+                  <wp:cNvGraphicFramePr>
+                    <a:graphicFrameLocks xmlns:a="http://schemas.openxmlformats.org/drawingml/2006/main" noChangeAspect="1"/>
+                  </wp:cNvGraphicFramePr>
+                  <a:graphic xmlns:a="http://schemas.openxmlformats.org/drawingml/2006/main">
+                    <a:graphicData uri="http://schemas.openxmlformats.org/drawingml/2006/picture">
+                      <pic:pic xmlns:pic="http://schemas.openxmlformats.org/drawingml/2006/picture">
+                        <pic:nvPicPr>
+                          <pic:cNvPr id="0" name="Picture 10"/>
+                          <pic:cNvPicPr>
+                            <a:picLocks noChangeAspect="1" noChangeArrowheads="1"/>
+                          </pic:cNvPicPr>
+                        </pic:nvPicPr>
+                        <pic:blipFill>
+                          <a:blip r:embed="rId39" cstate="print">
+                            <a:extLst>
+                              <a:ext uri="{28A0092B-C50C-407E-A947-70E740481C1C}">
+                                <a14:useLocalDpi xmlns:a14="http://schemas.microsoft.com/office/drawing/2010/main" val="0"/>
+                              </a:ext>
+                            </a:extLst>
+                          </a:blip>
+                          <a:srcRect/>
+                          <a:stretch>
+                            <a:fillRect/>
+                          </a:stretch>
+                        </pic:blipFill>
+                        <pic:spPr bwMode="auto">
+                          <a:xfrm>
+                            <a:off x="0" y="0"/>
+                            <a:ext cx="1617513" cy="2160000"/>
+                          </a:xfrm>
+                          <a:prstGeom prst="rect">
+                            <a:avLst/>
+                          </a:prstGeom>
+                          <a:noFill/>
+                          <a:ln>
+                            <a:noFill/>
+                          </a:ln>
+                        </pic:spPr>
+                      </pic:pic>
+                    </a:graphicData>
+                  </a:graphic>
+                </wp:inline>
+              </w:drawing>
+            </w:r>
+          </w:p>
+        </w:tc>
+        <w:tc>
+          <w:tcPr>
+            <w:tcW w:w="2765" w:type="dxa"/>
+          </w:tcPr>
+          <w:p>
+            <w:r>
+              <w:rPr>
+                <w:noProof/>
+              </w:rPr>
+              <w:drawing>
+                <wp:inline distT="0" distB="0" distL="0" distR="0" wp14:anchorId="122213A1" wp14:editId="4057C082">
+                  <wp:extent cx="1617513" cy="2160000"/>
+                  <wp:effectExtent l="0" t="0" r="1905" b="0"/>
+                  <wp:docPr id="9" name="圖片 9"/>
+                  <wp:cNvGraphicFramePr>
+                    <a:graphicFrameLocks xmlns:a="http://schemas.openxmlformats.org/drawingml/2006/main" noChangeAspect="1"/>
+                  </wp:cNvGraphicFramePr>
+                  <a:graphic xmlns:a="http://schemas.openxmlformats.org/drawingml/2006/main">
+                    <a:graphicData uri="http://schemas.openxmlformats.org/drawingml/2006/picture">
+                      <pic:pic xmlns:pic="http://schemas.openxmlformats.org/drawingml/2006/picture">
+                        <pic:nvPicPr>
+                          <pic:cNvPr id="0" name="Picture 9"/>
+                          <pic:cNvPicPr>
+                            <a:picLocks noChangeAspect="1" noChangeArrowheads="1"/>
+                          </pic:cNvPicPr>
+                        </pic:nvPicPr>
+                        <pic:blipFill>
+                          <a:blip r:embed="rId40" cstate="print">
+                            <a:extLst>
+                              <a:ext uri="{28A0092B-C50C-407E-A947-70E740481C1C}">
+                                <a14:useLocalDpi xmlns:a14="http://schemas.microsoft.com/office/drawing/2010/main" val="0"/>
+                              </a:ext>
+                            </a:extLst>
+                          </a:blip>
+                          <a:srcRect/>
+                          <a:stretch>
+                            <a:fillRect/>
+                          </a:stretch>
+                        </pic:blipFill>
+                        <pic:spPr bwMode="auto">
+                          <a:xfrm>
+                            <a:off x="0" y="0"/>
+                            <a:ext cx="1617513" cy="2160000"/>
+                          </a:xfrm>
+                          <a:prstGeom prst="rect">
+                            <a:avLst/>
+                          </a:prstGeom>
+                          <a:noFill/>
+                          <a:ln>
+                            <a:noFill/>
+                          </a:ln>
+                        </pic:spPr>
+                      </pic:pic>
+                    </a:graphicData>
+                  </a:graphic>
+                </wp:inline>
+              </w:drawing>
+            </w:r>
+          </w:p>
+        </w:tc>
+      </w:tr>
+      <w:tr>
+        <w:tc>
+          <w:tcPr>
+            <w:tcW w:w="2766" w:type="dxa"/>
+          </w:tcPr>
+          <w:p>
+            <w:pPr>
+              <w:jc w:val="center"/>
+              <w:rPr>
+                <w:noProof/>
+              </w:rPr>
+            </w:pPr>
+            <w:r>
+              <w:rPr>
+                <w:rFonts w:hint="eastAsia"/>
+                <w:noProof/>
+              </w:rPr>
+              <w:t>輸入：</w:t>
+            </w:r>
+            <w:r>
+              <w:rPr>
+                <w:rFonts w:hint="eastAsia"/>
+                <w:noProof/>
+              </w:rPr>
+              <w:t>10+01</w:t>
+            </w:r>
+          </w:p>
+        </w:tc>
+        <w:tc>
+          <w:tcPr>
+            <w:tcW w:w="2765" w:type="dxa"/>
+          </w:tcPr>
+          <w:p>
+            <w:pPr>
+              <w:jc w:val="center"/>
+              <w:rPr>
+                <w:noProof/>
+              </w:rPr>
+            </w:pPr>
+            <w:r>
+              <w:rPr>
+                <w:rFonts w:hint="eastAsia"/>
+                <w:noProof/>
+              </w:rPr>
+              <w:t>輸入：</w:t>
+            </w:r>
+            <w:r>
+              <w:rPr>
+                <w:rFonts w:hint="eastAsia"/>
+                <w:noProof/>
+              </w:rPr>
+              <w:t>01+10</w:t>
+            </w:r>
+          </w:p>
+        </w:tc>
+        <w:tc>
+          <w:tcPr>
+            <w:tcW w:w="2765" w:type="dxa"/>
+          </w:tcPr>
+          <w:p>
+            <w:pPr>
+              <w:jc w:val="center"/>
+              <w:rPr>
+                <w:noProof/>
+              </w:rPr>
+            </w:pPr>
+            <w:r>
+              <w:rPr>
+                <w:rFonts w:hint="eastAsia"/>
+                <w:noProof/>
+              </w:rPr>
+              <w:t>輸入：</w:t>
+            </w:r>
+            <w:r>
+              <w:rPr>
+                <w:rFonts w:hint="eastAsia"/>
+                <w:noProof/>
+              </w:rPr>
+              <w:t>10+10</w:t>
+            </w:r>
+          </w:p>
+        </w:tc>
+      </w:tr>
+      <w:tr>
+        <w:tc>
+          <w:tcPr>
+            <w:tcW w:w="2766" w:type="dxa"/>
+          </w:tcPr>
+          <w:p>
+            <w:r>
+              <w:rPr>
+                <w:noProof/>
+              </w:rPr>
+              <w:drawing>
+                <wp:inline distT="0" distB="0" distL="0" distR="0" wp14:anchorId="2E92C2CA" wp14:editId="4F479447">
+                  <wp:extent cx="1617513" cy="2160000"/>
+                  <wp:effectExtent l="0" t="0" r="1905" b="0"/>
+                  <wp:docPr id="8" name="圖片 8"/>
+                  <wp:cNvGraphicFramePr>
+                    <a:graphicFrameLocks xmlns:a="http://schemas.openxmlformats.org/drawingml/2006/main" noChangeAspect="1"/>
+                  </wp:cNvGraphicFramePr>
+                  <a:graphic xmlns:a="http://schemas.openxmlformats.org/drawingml/2006/main">
+                    <a:graphicData uri="http://schemas.openxmlformats.org/drawingml/2006/picture">
+                      <pic:pic xmlns:pic="http://schemas.openxmlformats.org/drawingml/2006/picture">
+                        <pic:nvPicPr>
+                          <pic:cNvPr id="0" name="Picture 8"/>
+                          <pic:cNvPicPr>
+                            <a:picLocks noChangeAspect="1" noChangeArrowheads="1"/>
+                          </pic:cNvPicPr>
+                        </pic:nvPicPr>
+                        <pic:blipFill>
+                          <a:blip r:embed="rId41" cstate="print">
+                            <a:extLst>
+                              <a:ext uri="{28A0092B-C50C-407E-A947-70E740481C1C}">
+                                <a14:useLocalDpi xmlns:a14="http://schemas.microsoft.com/office/drawing/2010/main" val="0"/>
+                              </a:ext>
+                            </a:extLst>
+                          </a:blip>
+                          <a:srcRect/>
+                          <a:stretch>
+                            <a:fillRect/>
+                          </a:stretch>
+                        </pic:blipFill>
+                        <pic:spPr bwMode="auto">
+                          <a:xfrm>
+                            <a:off x="0" y="0"/>
+                            <a:ext cx="1617513" cy="2160000"/>
+                          </a:xfrm>
+                          <a:prstGeom prst="rect">
+                            <a:avLst/>
+                          </a:prstGeom>
+                          <a:noFill/>
+                          <a:ln>
+                            <a:noFill/>
+                          </a:ln>
+                        </pic:spPr>
+                      </pic:pic>
+                    </a:graphicData>
+                  </a:graphic>
+                </wp:inline>
+              </w:drawing>
+            </w:r>
+          </w:p>
+        </w:tc>
+        <w:tc>
+          <w:tcPr>
+            <w:tcW w:w="2765" w:type="dxa"/>
+          </w:tcPr>
+          <w:p>
+            <w:r>
+              <w:rPr>
+                <w:noProof/>
+              </w:rPr>
+              <w:drawing>
+                <wp:inline distT="0" distB="0" distL="0" distR="0" wp14:anchorId="4862E68D" wp14:editId="15338BB0">
+                  <wp:extent cx="1617513" cy="2160000"/>
+                  <wp:effectExtent l="0" t="0" r="1905" b="0"/>
+                  <wp:docPr id="7" name="圖片 7"/>
+                  <wp:cNvGraphicFramePr>
+                    <a:graphicFrameLocks xmlns:a="http://schemas.openxmlformats.org/drawingml/2006/main" noChangeAspect="1"/>
+                  </wp:cNvGraphicFramePr>
+                  <a:graphic xmlns:a="http://schemas.openxmlformats.org/drawingml/2006/main">
+                    <a:graphicData uri="http://schemas.openxmlformats.org/drawingml/2006/picture">
+                      <pic:pic xmlns:pic="http://schemas.openxmlformats.org/drawingml/2006/picture">
+                        <pic:nvPicPr>
+                          <pic:cNvPr id="0" name="Picture 7"/>
+                          <pic:cNvPicPr>
+                            <a:picLocks noChangeAspect="1" noChangeArrowheads="1"/>
+                          </pic:cNvPicPr>
+                        </pic:nvPicPr>
+                        <pic:blipFill>
+                          <a:blip r:embed="rId42" cstate="print">
+                            <a:extLst>
+                              <a:ext uri="{28A0092B-C50C-407E-A947-70E740481C1C}">
+                                <a14:useLocalDpi xmlns:a14="http://schemas.microsoft.com/office/drawing/2010/main" val="0"/>
+                              </a:ext>
+                            </a:extLst>
+                          </a:blip>
+                          <a:srcRect/>
+                          <a:stretch>
+                            <a:fillRect/>
+                          </a:stretch>
+                        </pic:blipFill>
+                        <pic:spPr bwMode="auto">
+                          <a:xfrm>
+                            <a:off x="0" y="0"/>
+                            <a:ext cx="1617513" cy="2160000"/>
+                          </a:xfrm>
+                          <a:prstGeom prst="rect">
+                            <a:avLst/>
+                          </a:prstGeom>
+                          <a:noFill/>
+                          <a:ln>
+                            <a:noFill/>
+                          </a:ln>
+                        </pic:spPr>
+                      </pic:pic>
+                    </a:graphicData>
+                  </a:graphic>
+                </wp:inline>
+              </w:drawing>
+            </w:r>
+          </w:p>
+        </w:tc>
+        <w:tc>
+          <w:tcPr>
+            <w:tcW w:w="2765" w:type="dxa"/>
+          </w:tcPr>
+          <w:p>
+            <w:r>
+              <w:rPr>
+                <w:noProof/>
+              </w:rPr>
+              <w:drawing>
+                <wp:inline distT="0" distB="0" distL="0" distR="0" wp14:anchorId="2A6877E8" wp14:editId="04CCBB9A">
+                  <wp:extent cx="1617513" cy="2160000"/>
+                  <wp:effectExtent l="0" t="0" r="1905" b="0"/>
+                  <wp:docPr id="6" name="圖片 6"/>
+                  <wp:cNvGraphicFramePr>
+                    <a:graphicFrameLocks xmlns:a="http://schemas.openxmlformats.org/drawingml/2006/main" noChangeAspect="1"/>
+                  </wp:cNvGraphicFramePr>
+                  <a:graphic xmlns:a="http://schemas.openxmlformats.org/drawingml/2006/main">
+                    <a:graphicData uri="http://schemas.openxmlformats.org/drawingml/2006/picture">
+                      <pic:pic xmlns:pic="http://schemas.openxmlformats.org/drawingml/2006/picture">
+                        <pic:nvPicPr>
+                          <pic:cNvPr id="0" name="Picture 6"/>
+                          <pic:cNvPicPr>
+                            <a:picLocks noChangeAspect="1" noChangeArrowheads="1"/>
+                          </pic:cNvPicPr>
+                        </pic:nvPicPr>
+                        <pic:blipFill>
+                          <a:blip r:embed="rId43" cstate="print">
+                            <a:extLst>
+                              <a:ext uri="{28A0092B-C50C-407E-A947-70E740481C1C}">
+                                <a14:useLocalDpi xmlns:a14="http://schemas.microsoft.com/office/drawing/2010/main" val="0"/>
+                              </a:ext>
+                            </a:extLst>
+                          </a:blip>
+                          <a:srcRect/>
+                          <a:stretch>
+                            <a:fillRect/>
+                          </a:stretch>
+                        </pic:blipFill>
+                        <pic:spPr bwMode="auto">
+                          <a:xfrm>
+                            <a:off x="0" y="0"/>
+                            <a:ext cx="1617513" cy="2160000"/>
+                          </a:xfrm>
+                          <a:prstGeom prst="rect">
+                            <a:avLst/>
+                          </a:prstGeom>
+                          <a:noFill/>
+                          <a:ln>
+                            <a:noFill/>
+                          </a:ln>
+                        </pic:spPr>
+                      </pic:pic>
+                    </a:graphicData>
+                  </a:graphic>
+                </wp:inline>
+              </w:drawing>
+            </w:r>
+          </w:p>
+        </w:tc>
+      </w:tr>
+      <w:tr>
+        <w:tc>
+          <w:tcPr>
+            <w:tcW w:w="2766" w:type="dxa"/>
+          </w:tcPr>
+          <w:p>
+            <w:pPr>
+              <w:jc w:val="center"/>
+              <w:rPr>
+                <w:noProof/>
+              </w:rPr>
+            </w:pPr>
+            <w:r>
+              <w:rPr>
+                <w:rFonts w:hint="eastAsia"/>
+                <w:noProof/>
+              </w:rPr>
+              <w:t>輸入：</w:t>
+            </w:r>
+            <w:r>
+              <w:rPr>
+                <w:rFonts w:hint="eastAsia"/>
+                <w:noProof/>
+              </w:rPr>
+              <w:t>10+11</w:t>
+            </w:r>
+          </w:p>
+        </w:tc>
+        <w:tc>
+          <w:tcPr>
+            <w:tcW w:w="2765" w:type="dxa"/>
+          </w:tcPr>
+          <w:p>
+            <w:pPr>
+              <w:jc w:val="center"/>
+              <w:rPr>
+                <w:noProof/>
+              </w:rPr>
+            </w:pPr>
+            <w:r>
+              <w:rPr>
+                <w:rFonts w:hint="eastAsia"/>
+                <w:noProof/>
+              </w:rPr>
+              <w:t>輸入：</w:t>
+            </w:r>
+            <w:r>
+              <w:rPr>
+                <w:rFonts w:hint="eastAsia"/>
+                <w:noProof/>
+              </w:rPr>
+              <w:t>11+10</w:t>
+            </w:r>
+          </w:p>
+        </w:tc>
+        <w:tc>
+          <w:tcPr>
+            <w:tcW w:w="2765" w:type="dxa"/>
+          </w:tcPr>
+          <w:p>
+            <w:pPr>
+              <w:jc w:val="center"/>
+              <w:rPr>
+                <w:noProof/>
+              </w:rPr>
+            </w:pPr>
+            <w:r>
+              <w:rPr>
+                <w:rFonts w:hint="eastAsia"/>
+                <w:noProof/>
+              </w:rPr>
+              <w:t>輸入：</w:t>
+            </w:r>
+            <w:r>
+              <w:rPr>
+                <w:rFonts w:hint="eastAsia"/>
+                <w:noProof/>
+              </w:rPr>
+              <w:t>11+11</w:t>
+            </w:r>
+          </w:p>
+        </w:tc>
       </w:tr>
     </w:tbl>
+    <w:p/>
     <w:p>
       <w:pPr>
-        <w:rPr>
-          <w:rFonts w:hint="eastAsia"/>
-        </w:rPr>
+        <w:widowControl/>
       </w:pPr>
+      <w:r>
+        <w:br w:type="page"/>
+      </w:r>
     </w:p>
     <w:p>
       <w:pPr>
@@ -1279,6 +4146,7 @@
         <w:rPr>
           <w:rFonts w:hint="eastAsia"/>
         </w:rPr>
+        <w:lastRenderedPageBreak/>
         <w:t>心得</w:t>
       </w:r>
     </w:p>
@@ -1301,24 +4169,54 @@
     <w:p>
       <w:pPr>
         <w:ind w:left="1680" w:firstLine="240"/>
-        <w:rPr>
-          <w:rFonts w:hint="eastAsia"/>
-        </w:rPr>
       </w:pPr>
       <w:r>
-        <w:rPr>
-          <w:rFonts w:hint="eastAsia"/>
-        </w:rPr>
-        <w:t>在實驗當週的週一，我心血來潮就將</w:t>
-      </w:r>
-      <w:r>
-        <w:rPr>
-          <w:rFonts w:hint="eastAsia"/>
-        </w:rPr>
-        <w:t>實驗所需的電路接好，儘管完成時已經四點，但成就感卻令人無比滿足，希望未來還有機會以這種方式進行實驗的預習。</w:t>
-      </w:r>
-      <w:bookmarkStart w:id="0" w:name="_GoBack"/>
-      <w:bookmarkEnd w:id="0"/>
+        <w:tab/>
+      </w:r>
+      <w:r>
+        <w:rPr>
+          <w:rFonts w:hint="eastAsia"/>
+        </w:rPr>
+        <w:t>在實驗當</w:t>
+      </w:r>
+      <w:proofErr w:type="gramStart"/>
+      <w:r>
+        <w:rPr>
+          <w:rFonts w:hint="eastAsia"/>
+        </w:rPr>
+        <w:t>週</w:t>
+      </w:r>
+      <w:proofErr w:type="gramEnd"/>
+      <w:r>
+        <w:rPr>
+          <w:rFonts w:hint="eastAsia"/>
+        </w:rPr>
+        <w:t>的週一，我心血來潮就將</w:t>
+      </w:r>
+      <w:r>
+        <w:rPr>
+          <w:rFonts w:hint="eastAsia"/>
+        </w:rPr>
+        <w:t>實驗所需的電路接</w:t>
+      </w:r>
+      <w:r>
+        <w:tab/>
+      </w:r>
+      <w:r>
+        <w:rPr>
+          <w:rFonts w:hint="eastAsia"/>
+        </w:rPr>
+        <w:t>好，儘管完成時已經四點，但成就感卻令人無比滿足，希望</w:t>
+      </w:r>
+      <w:r>
+        <w:tab/>
+      </w:r>
+      <w:r>
+        <w:rPr>
+          <w:rFonts w:hint="eastAsia"/>
+        </w:rPr>
+        <w:t>未來還有機會以這種方式進行實驗的預習。</w:t>
+      </w:r>
     </w:p>
     <w:p>
       <w:pPr>
@@ -1347,14 +4245,161 @@
     <w:p>
       <w:pPr>
         <w:pStyle w:val="a3"/>
+        <w:ind w:leftChars="0" w:left="1440"/>
+        <w:rPr>
+          <w:rFonts w:asciiTheme="majorEastAsia" w:eastAsiaTheme="majorEastAsia" w:hAnsiTheme="majorEastAsia" w:hint="eastAsia"/>
+        </w:rPr>
+      </w:pPr>
+      <w:r>
+        <w:rPr>
+          <w:rFonts w:eastAsia="DengXian"/>
+        </w:rPr>
+        <w:tab/>
+      </w:r>
+      <w:r>
+        <w:rPr>
+          <w:rFonts w:eastAsia="DengXian"/>
+        </w:rPr>
+        <w:tab/>
+      </w:r>
+      <w:r>
+        <w:rPr>
+          <w:rFonts w:asciiTheme="majorEastAsia" w:eastAsiaTheme="majorEastAsia" w:hAnsiTheme="majorEastAsia" w:hint="eastAsia"/>
+        </w:rPr>
+        <w:t>我們的實驗進行的很順利，讓我了解到七段顯示器</w:t>
+      </w:r>
+      <w:r>
+        <w:rPr>
+          <w:rFonts w:asciiTheme="majorEastAsia" w:eastAsiaTheme="majorEastAsia" w:hAnsiTheme="majorEastAsia"/>
+        </w:rPr>
+        <w:tab/>
+      </w:r>
+      <w:r>
+        <w:rPr>
+          <w:rFonts w:asciiTheme="majorEastAsia" w:eastAsiaTheme="majorEastAsia" w:hAnsiTheme="majorEastAsia" w:hint="eastAsia"/>
+        </w:rPr>
+        <w:t>a</w:t>
+      </w:r>
+      <w:r>
+        <w:rPr>
+          <w:rFonts w:asciiTheme="majorEastAsia" w:eastAsiaTheme="majorEastAsia" w:hAnsiTheme="majorEastAsia"/>
+          <w:lang w:val="en-MY"/>
+        </w:rPr>
+        <w:t>,</w:t>
+      </w:r>
+      <w:r>
+        <w:rPr>
+          <w:rFonts w:asciiTheme="majorEastAsia" w:eastAsiaTheme="majorEastAsia" w:hAnsiTheme="majorEastAsia"/>
+          <w:lang w:val="en-MY"/>
+        </w:rPr>
+        <w:t xml:space="preserve"> </w:t>
+      </w:r>
+      <w:r>
+        <w:rPr>
+          <w:rFonts w:asciiTheme="majorEastAsia" w:eastAsiaTheme="majorEastAsia" w:hAnsiTheme="majorEastAsia"/>
+          <w:lang w:val="en-MY"/>
+        </w:rPr>
+        <w:t>b,</w:t>
+      </w:r>
+      <w:r>
+        <w:rPr>
+          <w:rFonts w:asciiTheme="majorEastAsia" w:eastAsiaTheme="majorEastAsia" w:hAnsiTheme="majorEastAsia"/>
+          <w:lang w:val="en-MY"/>
+        </w:rPr>
+        <w:t xml:space="preserve"> </w:t>
+      </w:r>
+      <w:r>
+        <w:rPr>
+          <w:rFonts w:asciiTheme="majorEastAsia" w:eastAsiaTheme="majorEastAsia" w:hAnsiTheme="majorEastAsia"/>
+          <w:lang w:val="en-MY"/>
+        </w:rPr>
+        <w:t>c,</w:t>
+      </w:r>
+      <w:r>
+        <w:rPr>
+          <w:rFonts w:asciiTheme="majorEastAsia" w:eastAsiaTheme="majorEastAsia" w:hAnsiTheme="majorEastAsia"/>
+          <w:lang w:val="en-MY"/>
+        </w:rPr>
+        <w:t xml:space="preserve"> </w:t>
+      </w:r>
+      <w:r>
+        <w:rPr>
+          <w:rFonts w:asciiTheme="majorEastAsia" w:eastAsiaTheme="majorEastAsia" w:hAnsiTheme="majorEastAsia"/>
+          <w:lang w:val="en-MY"/>
+        </w:rPr>
+        <w:t>d,</w:t>
+      </w:r>
+      <w:r>
+        <w:rPr>
+          <w:rFonts w:asciiTheme="majorEastAsia" w:eastAsiaTheme="majorEastAsia" w:hAnsiTheme="majorEastAsia"/>
+          <w:lang w:val="en-MY"/>
+        </w:rPr>
+        <w:t xml:space="preserve"> </w:t>
+      </w:r>
+      <w:r>
+        <w:rPr>
+          <w:rFonts w:asciiTheme="majorEastAsia" w:eastAsiaTheme="majorEastAsia" w:hAnsiTheme="majorEastAsia"/>
+          <w:lang w:val="en-MY"/>
+        </w:rPr>
+        <w:t>e,</w:t>
+      </w:r>
+      <w:r>
+        <w:rPr>
+          <w:rFonts w:asciiTheme="majorEastAsia" w:eastAsiaTheme="majorEastAsia" w:hAnsiTheme="majorEastAsia"/>
+          <w:lang w:val="en-MY"/>
+        </w:rPr>
+        <w:t xml:space="preserve"> </w:t>
+      </w:r>
+      <w:r>
+        <w:rPr>
+          <w:rFonts w:asciiTheme="majorEastAsia" w:eastAsiaTheme="majorEastAsia" w:hAnsiTheme="majorEastAsia"/>
+          <w:lang w:val="en-MY"/>
+        </w:rPr>
+        <w:t>f,</w:t>
+      </w:r>
+      <w:r>
+        <w:rPr>
+          <w:rFonts w:asciiTheme="majorEastAsia" w:eastAsiaTheme="majorEastAsia" w:hAnsiTheme="majorEastAsia"/>
+          <w:lang w:val="en-MY"/>
+        </w:rPr>
+        <w:t xml:space="preserve"> </w:t>
+      </w:r>
+      <w:r>
+        <w:rPr>
+          <w:rFonts w:asciiTheme="majorEastAsia" w:eastAsiaTheme="majorEastAsia" w:hAnsiTheme="majorEastAsia"/>
+          <w:lang w:val="en-MY"/>
+        </w:rPr>
+        <w:t>g</w:t>
+      </w:r>
+      <w:r>
+        <w:rPr>
+          <w:rFonts w:asciiTheme="majorEastAsia" w:eastAsiaTheme="majorEastAsia" w:hAnsiTheme="majorEastAsia" w:hint="eastAsia"/>
+        </w:rPr>
+        <w:t>接腳的位置，也了解到指發開關的使用，希望</w:t>
+      </w:r>
+      <w:r>
+        <w:rPr>
+          <w:rFonts w:asciiTheme="majorEastAsia" w:eastAsiaTheme="majorEastAsia" w:hAnsiTheme="majorEastAsia"/>
+        </w:rPr>
+        <w:tab/>
+      </w:r>
+      <w:bookmarkStart w:id="0" w:name="_GoBack"/>
+      <w:bookmarkEnd w:id="0"/>
+      <w:r>
+        <w:rPr>
+          <w:rFonts w:asciiTheme="majorEastAsia" w:eastAsiaTheme="majorEastAsia" w:hAnsiTheme="majorEastAsia" w:hint="eastAsia"/>
+        </w:rPr>
+        <w:t>可以學跟多的新東西。</w:t>
+      </w:r>
+    </w:p>
+    <w:p>
+      <w:pPr>
+        <w:pStyle w:val="a3"/>
         <w:numPr>
           <w:ilvl w:val="1"/>
           <w:numId w:val="1"/>
         </w:numPr>
         <w:ind w:leftChars="0"/>
-        <w:rPr>
-          <w:rFonts w:hint="eastAsia"/>
-        </w:rPr>
       </w:pPr>
       <w:r>
         <w:rPr>
@@ -1373,6 +4418,202 @@
           <w:rFonts w:hint="eastAsia"/>
         </w:rPr>
         <w:t>軒：</w:t>
+      </w:r>
+    </w:p>
+    <w:p>
+      <w:pPr>
+        <w:pStyle w:val="a3"/>
+        <w:ind w:leftChars="0" w:left="1440"/>
+      </w:pPr>
+      <w:r>
+        <w:tab/>
+      </w:r>
+      <w:r>
+        <w:tab/>
+      </w:r>
+      <w:r>
+        <w:rPr>
+          <w:rFonts w:hint="eastAsia"/>
+        </w:rPr>
+        <w:t>第一次看到</w:t>
+      </w:r>
+      <w:r>
+        <w:rPr>
+          <w:rFonts w:hint="eastAsia"/>
+        </w:rPr>
+        <w:t>IC 7447</w:t>
+      </w:r>
+      <w:r>
+        <w:rPr>
+          <w:rFonts w:hint="eastAsia"/>
+        </w:rPr>
+        <w:t>覺得</w:t>
+      </w:r>
+      <w:proofErr w:type="gramStart"/>
+      <w:r>
+        <w:rPr>
+          <w:rFonts w:hint="eastAsia"/>
+        </w:rPr>
+        <w:t>很酷</w:t>
+      </w:r>
+      <w:proofErr w:type="gramEnd"/>
+      <w:r>
+        <w:rPr>
+          <w:rFonts w:hint="eastAsia"/>
+        </w:rPr>
+        <w:t>，果然什麼奇怪的東西都</w:t>
+      </w:r>
+      <w:r>
+        <w:tab/>
+      </w:r>
+      <w:r>
+        <w:tab/>
+      </w:r>
+      <w:r>
+        <w:rPr>
+          <w:rFonts w:hint="eastAsia"/>
+        </w:rPr>
+        <w:t>有。花了一陣子才知道</w:t>
+      </w:r>
+      <w:r>
+        <w:rPr>
+          <w:rFonts w:hint="eastAsia"/>
+        </w:rPr>
+        <w:t>RBI</w:t>
+      </w:r>
+      <w:r>
+        <w:rPr>
+          <w:rFonts w:hint="eastAsia"/>
+        </w:rPr>
+        <w:t>、</w:t>
+      </w:r>
+      <w:r>
+        <w:rPr>
+          <w:rFonts w:hint="eastAsia"/>
+        </w:rPr>
+        <w:t>RBO</w:t>
+      </w:r>
+      <w:r>
+        <w:rPr>
+          <w:rFonts w:hint="eastAsia"/>
+        </w:rPr>
+        <w:t>是什麼</w:t>
+      </w:r>
+      <w:r>
+        <w:rPr>
+          <w:rFonts w:hint="eastAsia"/>
+        </w:rPr>
+        <w:t>(</w:t>
+      </w:r>
+      <w:r>
+        <w:rPr>
+          <w:rFonts w:hint="eastAsia"/>
+        </w:rPr>
+        <w:t>大概啦</w:t>
+      </w:r>
+      <w:r>
+        <w:rPr>
+          <w:rFonts w:hint="eastAsia"/>
+        </w:rPr>
+        <w:t>)</w:t>
+      </w:r>
+      <w:r>
+        <w:rPr>
+          <w:rFonts w:hint="eastAsia"/>
+        </w:rPr>
+        <w:t>，然後對於</w:t>
+      </w:r>
+      <w:r>
+        <w:tab/>
+      </w:r>
+      <w:r>
+        <w:rPr>
+          <w:rFonts w:hint="eastAsia"/>
+        </w:rPr>
+        <w:t>七段顯示器的腳位不是按照順序排覺得很好奇</w:t>
+      </w:r>
+      <w:r>
+        <w:rPr>
+          <w:rFonts w:hint="eastAsia"/>
+        </w:rPr>
+        <w:t>(</w:t>
+      </w:r>
+      <w:r>
+        <w:rPr>
+          <w:rFonts w:hint="eastAsia"/>
+        </w:rPr>
+        <w:t>雖然很多</w:t>
+      </w:r>
+      <w:r>
+        <w:rPr>
+          <w:rFonts w:hint="eastAsia"/>
+        </w:rPr>
+        <w:t>IC</w:t>
+      </w:r>
+      <w:r>
+        <w:rPr>
+          <w:rFonts w:hint="eastAsia"/>
+        </w:rPr>
+        <w:t>的</w:t>
+      </w:r>
+      <w:r>
+        <w:tab/>
+      </w:r>
+      <w:r>
+        <w:rPr>
+          <w:rFonts w:hint="eastAsia"/>
+        </w:rPr>
+        <w:t>腳位好像都用奇怪的順序在排列</w:t>
+      </w:r>
+      <w:r>
+        <w:rPr>
+          <w:rFonts w:hint="eastAsia"/>
+        </w:rPr>
+        <w:t>)</w:t>
+      </w:r>
+      <w:r>
+        <w:rPr>
+          <w:rFonts w:hint="eastAsia"/>
+        </w:rPr>
+        <w:t>。不過最猛的還是</w:t>
+      </w:r>
+      <w:r>
+        <w:rPr>
+          <w:rFonts w:hint="eastAsia"/>
+        </w:rPr>
+        <w:t>parker</w:t>
+      </w:r>
+      <w:r>
+        <w:rPr>
+          <w:rFonts w:hint="eastAsia"/>
+        </w:rPr>
+        <w:t>實</w:t>
+      </w:r>
+      <w:r>
+        <w:tab/>
+      </w:r>
+      <w:proofErr w:type="gramStart"/>
+      <w:r>
+        <w:rPr>
+          <w:rFonts w:hint="eastAsia"/>
+        </w:rPr>
+        <w:t>驗前就</w:t>
+      </w:r>
+      <w:proofErr w:type="gramEnd"/>
+      <w:r>
+        <w:rPr>
+          <w:rFonts w:hint="eastAsia"/>
+        </w:rPr>
+        <w:t>把線都接好了，所以我午餐都還沒消化就下課了</w:t>
+      </w:r>
+      <w:r>
+        <w:tab/>
+      </w:r>
+      <w:r>
+        <w:rPr>
+          <w:rFonts w:hint="eastAsia"/>
+        </w:rPr>
+        <w:t>&lt;(_._)&gt;</w:t>
       </w:r>
     </w:p>
     <w:sectPr>
